--- a/Project Development Log .docx
+++ b/Project Development Log .docx
@@ -952,20 +952,105 @@
       </w:pPr>
       <w:r>
         <w:rPr>
-          <w:sz w:val="24"/>
-          <w:szCs w:val="30"/>
-        </w:rPr>
-        <w:t>This worked just as expected by displaying a small box on the screen and printing the word “running” in the console continuously until the code was stopped from running.</w:t>
+          <w:noProof/>
+          <w:lang w:eastAsia="en-GB"/>
+        </w:rPr>
+        <w:drawing>
+          <wp:anchor distT="0" distB="0" distL="114300" distR="114300" simplePos="0" relativeHeight="251660288" behindDoc="1" locked="0" layoutInCell="1" allowOverlap="1">
+            <wp:simplePos x="0" y="0"/>
+            <wp:positionH relativeFrom="margin">
+              <wp:posOffset>2971800</wp:posOffset>
+            </wp:positionH>
+            <wp:positionV relativeFrom="paragraph">
+              <wp:posOffset>2104390</wp:posOffset>
+            </wp:positionV>
+            <wp:extent cx="3295650" cy="2590800"/>
+            <wp:effectExtent l="0" t="0" r="0" b="0"/>
+            <wp:wrapTight wrapText="bothSides">
+              <wp:wrapPolygon edited="0">
+                <wp:start x="0" y="0"/>
+                <wp:lineTo x="0" y="21441"/>
+                <wp:lineTo x="21475" y="21441"/>
+                <wp:lineTo x="21475" y="0"/>
+                <wp:lineTo x="0" y="0"/>
+              </wp:wrapPolygon>
+            </wp:wrapTight>
+            <wp:docPr id="3" name="Picture 3"/>
+            <wp:cNvGraphicFramePr>
+              <a:graphicFrameLocks xmlns:a="http://schemas.openxmlformats.org/drawingml/2006/main" noChangeAspect="1"/>
+            </wp:cNvGraphicFramePr>
+            <a:graphic xmlns:a="http://schemas.openxmlformats.org/drawingml/2006/main">
+              <a:graphicData uri="http://schemas.openxmlformats.org/drawingml/2006/picture">
+                <pic:pic xmlns:pic="http://schemas.openxmlformats.org/drawingml/2006/picture">
+                  <pic:nvPicPr>
+                    <pic:cNvPr id="1" name=""/>
+                    <pic:cNvPicPr/>
+                  </pic:nvPicPr>
+                  <pic:blipFill>
+                    <a:blip r:embed="rId7">
+                      <a:extLst>
+                        <a:ext uri="{28A0092B-C50C-407E-A947-70E740481C1C}">
+                          <a14:useLocalDpi xmlns:a14="http://schemas.microsoft.com/office/drawing/2010/main" val="0"/>
+                        </a:ext>
+                      </a:extLst>
+                    </a:blip>
+                    <a:stretch>
+                      <a:fillRect/>
+                    </a:stretch>
+                  </pic:blipFill>
+                  <pic:spPr>
+                    <a:xfrm>
+                      <a:off x="0" y="0"/>
+                      <a:ext cx="3295650" cy="2590800"/>
+                    </a:xfrm>
+                    <a:prstGeom prst="rect">
+                      <a:avLst/>
+                    </a:prstGeom>
+                  </pic:spPr>
+                </pic:pic>
+              </a:graphicData>
+            </a:graphic>
+            <wp14:sizeRelH relativeFrom="margin">
+              <wp14:pctWidth>0</wp14:pctWidth>
+            </wp14:sizeRelH>
+            <wp14:sizeRelV relativeFrom="margin">
+              <wp14:pctHeight>0</wp14:pctHeight>
+            </wp14:sizeRelV>
+          </wp:anchor>
+        </w:drawing>
       </w:r>
       <w:r>
         <w:rPr>
+          <w:sz w:val="24"/>
+          <w:szCs w:val="30"/>
+        </w:rPr>
+        <w:t xml:space="preserve">This worked just as expected by displaying a small box on the screen and printing the word “running” in the console continuously until the code </w:t>
+      </w:r>
+      <w:proofErr w:type="gramStart"/>
+      <w:r>
+        <w:rPr>
+          <w:sz w:val="24"/>
+          <w:szCs w:val="30"/>
+        </w:rPr>
+        <w:t>was stopped</w:t>
+      </w:r>
+      <w:proofErr w:type="gramEnd"/>
+      <w:r>
+        <w:rPr>
+          <w:sz w:val="24"/>
+          <w:szCs w:val="30"/>
+        </w:rPr>
+        <w:t xml:space="preserve"> from running.</w:t>
+      </w:r>
+      <w:r>
+        <w:rPr>
           <w:noProof/>
           <w:lang w:eastAsia="en-GB"/>
         </w:rPr>
         <w:drawing>
           <wp:inline distT="0" distB="0" distL="0" distR="0" wp14:anchorId="7C4E72BA" wp14:editId="1891E8B3">
-            <wp:extent cx="2838450" cy="3055912"/>
-            <wp:effectExtent l="0" t="0" r="0" b="0"/>
+            <wp:extent cx="2838178" cy="2667000"/>
+            <wp:effectExtent l="0" t="0" r="635" b="0"/>
             <wp:docPr id="1" name="Picture 1"/>
             <wp:cNvGraphicFramePr>
               <a:graphicFrameLocks xmlns:a="http://schemas.openxmlformats.org/drawingml/2006/main" noChangeAspect="1"/>
@@ -978,7 +1063,7 @@
                     <pic:cNvPicPr/>
                   </pic:nvPicPr>
                   <pic:blipFill>
-                    <a:blip r:embed="rId6"/>
+                    <a:blip r:embed="rId8"/>
                     <a:stretch>
                       <a:fillRect/>
                     </a:stretch>
@@ -986,7 +1071,7 @@
                   <pic:spPr>
                     <a:xfrm>
                       <a:off x="0" y="0"/>
-                      <a:ext cx="2847672" cy="3065841"/>
+                      <a:ext cx="2879905" cy="2706211"/>
                     </a:xfrm>
                     <a:prstGeom prst="rect">
                       <a:avLst/>
@@ -998,14 +1083,3442 @@
           </wp:inline>
         </w:drawing>
       </w:r>
+    </w:p>
+    <w:p>
+      <w:pPr>
+        <w:rPr>
+          <w:sz w:val="24"/>
+          <w:szCs w:val="30"/>
+        </w:rPr>
+      </w:pPr>
+      <w:r>
+        <w:rPr>
+          <w:noProof/>
+          <w:sz w:val="24"/>
+          <w:szCs w:val="30"/>
+          <w:lang w:eastAsia="en-GB"/>
+        </w:rPr>
+        <w:lastRenderedPageBreak/>
+        <mc:AlternateContent>
+          <mc:Choice Requires="wps">
+            <w:drawing>
+              <wp:anchor distT="0" distB="0" distL="114300" distR="114300" simplePos="0" relativeHeight="251661312" behindDoc="1" locked="0" layoutInCell="1" allowOverlap="1">
+                <wp:simplePos x="0" y="0"/>
+                <wp:positionH relativeFrom="margin">
+                  <wp:posOffset>-47625</wp:posOffset>
+                </wp:positionH>
+                <wp:positionV relativeFrom="paragraph">
+                  <wp:posOffset>438150</wp:posOffset>
+                </wp:positionV>
+                <wp:extent cx="6324600" cy="4029075"/>
+                <wp:effectExtent l="0" t="0" r="19050" b="28575"/>
+                <wp:wrapTight wrapText="bothSides">
+                  <wp:wrapPolygon edited="0">
+                    <wp:start x="0" y="0"/>
+                    <wp:lineTo x="0" y="21651"/>
+                    <wp:lineTo x="21600" y="21651"/>
+                    <wp:lineTo x="21600" y="0"/>
+                    <wp:lineTo x="0" y="0"/>
+                  </wp:wrapPolygon>
+                </wp:wrapTight>
+                <wp:docPr id="4" name="Text Box 4"/>
+                <wp:cNvGraphicFramePr/>
+                <a:graphic xmlns:a="http://schemas.openxmlformats.org/drawingml/2006/main">
+                  <a:graphicData uri="http://schemas.microsoft.com/office/word/2010/wordprocessingShape">
+                    <wps:wsp>
+                      <wps:cNvSpPr txBox="1"/>
+                      <wps:spPr>
+                        <a:xfrm>
+                          <a:off x="0" y="0"/>
+                          <a:ext cx="6324600" cy="4029075"/>
+                        </a:xfrm>
+                        <a:prstGeom prst="rect">
+                          <a:avLst/>
+                        </a:prstGeom>
+                        <a:solidFill>
+                          <a:schemeClr val="lt1"/>
+                        </a:solidFill>
+                        <a:ln w="6350">
+                          <a:solidFill>
+                            <a:prstClr val="black"/>
+                          </a:solidFill>
+                        </a:ln>
+                      </wps:spPr>
+                      <wps:txbx>
+                        <w:txbxContent>
+                          <w:p>
+                            <w:pPr>
+                              <w:shd w:val="clear" w:color="auto" w:fill="2B2B2B"/>
+                              <w:tabs>
+                                <w:tab w:val="left" w:pos="916"/>
+                                <w:tab w:val="left" w:pos="1832"/>
+                                <w:tab w:val="left" w:pos="2748"/>
+                                <w:tab w:val="left" w:pos="3664"/>
+                                <w:tab w:val="left" w:pos="4580"/>
+                                <w:tab w:val="left" w:pos="5496"/>
+                                <w:tab w:val="left" w:pos="6412"/>
+                                <w:tab w:val="left" w:pos="7328"/>
+                                <w:tab w:val="left" w:pos="8244"/>
+                                <w:tab w:val="left" w:pos="9160"/>
+                                <w:tab w:val="left" w:pos="10076"/>
+                                <w:tab w:val="left" w:pos="10992"/>
+                                <w:tab w:val="left" w:pos="11908"/>
+                                <w:tab w:val="left" w:pos="12824"/>
+                                <w:tab w:val="left" w:pos="13740"/>
+                                <w:tab w:val="left" w:pos="14656"/>
+                              </w:tabs>
+                              <w:spacing w:after="0" w:line="240" w:lineRule="auto"/>
+                              <w:rPr>
+                                <w:rFonts w:ascii="Consolas" w:eastAsia="Times New Roman" w:hAnsi="Consolas" w:cs="Courier New"/>
+                                <w:color w:val="A9B7C6"/>
+                                <w:szCs w:val="30"/>
+                                <w:lang w:eastAsia="en-GB"/>
+                              </w:rPr>
+                            </w:pPr>
+                            <w:proofErr w:type="gramStart"/>
+                            <w:r>
+                              <w:rPr>
+                                <w:rFonts w:ascii="Consolas" w:eastAsia="Times New Roman" w:hAnsi="Consolas" w:cs="Courier New"/>
+                                <w:color w:val="CC7832"/>
+                                <w:szCs w:val="30"/>
+                                <w:lang w:eastAsia="en-GB"/>
+                              </w:rPr>
+                              <w:t>import</w:t>
+                            </w:r>
+                            <w:proofErr w:type="gramEnd"/>
+                            <w:r>
+                              <w:rPr>
+                                <w:rFonts w:ascii="Consolas" w:eastAsia="Times New Roman" w:hAnsi="Consolas" w:cs="Courier New"/>
+                                <w:color w:val="CC7832"/>
+                                <w:szCs w:val="30"/>
+                                <w:lang w:eastAsia="en-GB"/>
+                              </w:rPr>
+                              <w:t xml:space="preserve"> </w:t>
+                            </w:r>
+                            <w:r>
+                              <w:rPr>
+                                <w:rFonts w:ascii="Consolas" w:eastAsia="Times New Roman" w:hAnsi="Consolas" w:cs="Courier New"/>
+                                <w:color w:val="A9B7C6"/>
+                                <w:szCs w:val="30"/>
+                                <w:lang w:eastAsia="en-GB"/>
+                              </w:rPr>
+                              <w:t>socket</w:t>
+                            </w:r>
+                          </w:p>
+                          <w:p>
+                            <w:pPr>
+                              <w:shd w:val="clear" w:color="auto" w:fill="2B2B2B"/>
+                              <w:tabs>
+                                <w:tab w:val="left" w:pos="916"/>
+                                <w:tab w:val="left" w:pos="1832"/>
+                                <w:tab w:val="left" w:pos="2748"/>
+                                <w:tab w:val="left" w:pos="3664"/>
+                                <w:tab w:val="left" w:pos="4580"/>
+                                <w:tab w:val="left" w:pos="5496"/>
+                                <w:tab w:val="left" w:pos="6412"/>
+                                <w:tab w:val="left" w:pos="7328"/>
+                                <w:tab w:val="left" w:pos="8244"/>
+                                <w:tab w:val="left" w:pos="9160"/>
+                                <w:tab w:val="left" w:pos="10076"/>
+                                <w:tab w:val="left" w:pos="10992"/>
+                                <w:tab w:val="left" w:pos="11908"/>
+                                <w:tab w:val="left" w:pos="12824"/>
+                                <w:tab w:val="left" w:pos="13740"/>
+                                <w:tab w:val="left" w:pos="14656"/>
+                              </w:tabs>
+                              <w:spacing w:after="0" w:line="240" w:lineRule="auto"/>
+                              <w:rPr>
+                                <w:rFonts w:ascii="Consolas" w:eastAsia="Times New Roman" w:hAnsi="Consolas" w:cs="Courier New"/>
+                                <w:color w:val="808080"/>
+                                <w:szCs w:val="30"/>
+                                <w:lang w:eastAsia="en-GB"/>
+                              </w:rPr>
+                            </w:pPr>
+                          </w:p>
+                          <w:p>
+                            <w:pPr>
+                              <w:shd w:val="clear" w:color="auto" w:fill="2B2B2B"/>
+                              <w:tabs>
+                                <w:tab w:val="left" w:pos="916"/>
+                                <w:tab w:val="left" w:pos="1832"/>
+                                <w:tab w:val="left" w:pos="2748"/>
+                                <w:tab w:val="left" w:pos="3664"/>
+                                <w:tab w:val="left" w:pos="4580"/>
+                                <w:tab w:val="left" w:pos="5496"/>
+                                <w:tab w:val="left" w:pos="6412"/>
+                                <w:tab w:val="left" w:pos="7328"/>
+                                <w:tab w:val="left" w:pos="8244"/>
+                                <w:tab w:val="left" w:pos="9160"/>
+                                <w:tab w:val="left" w:pos="10076"/>
+                                <w:tab w:val="left" w:pos="10992"/>
+                                <w:tab w:val="left" w:pos="11908"/>
+                                <w:tab w:val="left" w:pos="12824"/>
+                                <w:tab w:val="left" w:pos="13740"/>
+                                <w:tab w:val="left" w:pos="14656"/>
+                              </w:tabs>
+                              <w:spacing w:after="0" w:line="240" w:lineRule="auto"/>
+                              <w:rPr>
+                                <w:rFonts w:ascii="Consolas" w:eastAsia="Times New Roman" w:hAnsi="Consolas" w:cs="Courier New"/>
+                                <w:color w:val="A9B7C6"/>
+                                <w:szCs w:val="30"/>
+                                <w:lang w:eastAsia="en-GB"/>
+                              </w:rPr>
+                            </w:pPr>
+                            <w:r>
+                              <w:rPr>
+                                <w:rFonts w:ascii="Consolas" w:eastAsia="Times New Roman" w:hAnsi="Consolas" w:cs="Courier New"/>
+                                <w:color w:val="808080"/>
+                                <w:szCs w:val="30"/>
+                                <w:lang w:eastAsia="en-GB"/>
+                              </w:rPr>
+                              <w:t xml:space="preserve"># Local </w:t>
+                            </w:r>
+                            <w:proofErr w:type="spellStart"/>
+                            <w:r>
+                              <w:rPr>
+                                <w:rFonts w:ascii="Consolas" w:eastAsia="Times New Roman" w:hAnsi="Consolas" w:cs="Courier New"/>
+                                <w:color w:val="808080"/>
+                                <w:szCs w:val="30"/>
+                                <w:lang w:eastAsia="en-GB"/>
+                              </w:rPr>
+                              <w:t>Ip</w:t>
+                            </w:r>
+                            <w:proofErr w:type="spellEnd"/>
+                            <w:r>
+                              <w:rPr>
+                                <w:rFonts w:ascii="Consolas" w:eastAsia="Times New Roman" w:hAnsi="Consolas" w:cs="Courier New"/>
+                                <w:color w:val="808080"/>
+                                <w:szCs w:val="30"/>
+                                <w:lang w:eastAsia="en-GB"/>
+                              </w:rPr>
+                              <w:t xml:space="preserve"> (IPV4 FROM CMD IPCONFIG, DEVICE SPECIFIC</w:t>
+                            </w:r>
+                            <w:proofErr w:type="gramStart"/>
+                            <w:r>
+                              <w:rPr>
+                                <w:rFonts w:ascii="Consolas" w:eastAsia="Times New Roman" w:hAnsi="Consolas" w:cs="Courier New"/>
+                                <w:color w:val="808080"/>
+                                <w:szCs w:val="30"/>
+                                <w:lang w:eastAsia="en-GB"/>
+                              </w:rPr>
+                              <w:t>)</w:t>
+                            </w:r>
+                            <w:proofErr w:type="gramEnd"/>
+                            <w:r>
+                              <w:rPr>
+                                <w:rFonts w:ascii="Consolas" w:eastAsia="Times New Roman" w:hAnsi="Consolas" w:cs="Courier New"/>
+                                <w:color w:val="808080"/>
+                                <w:szCs w:val="30"/>
+                                <w:lang w:eastAsia="en-GB"/>
+                              </w:rPr>
+                              <w:br/>
+                            </w:r>
+                            <w:r>
+                              <w:rPr>
+                                <w:rFonts w:ascii="Consolas" w:eastAsia="Times New Roman" w:hAnsi="Consolas" w:cs="Courier New"/>
+                                <w:color w:val="A9B7C6"/>
+                                <w:szCs w:val="30"/>
+                                <w:lang w:eastAsia="en-GB"/>
+                              </w:rPr>
+                              <w:t xml:space="preserve">server = </w:t>
+                            </w:r>
+                            <w:proofErr w:type="spellStart"/>
+                            <w:r>
+                              <w:rPr>
+                                <w:rFonts w:ascii="Consolas" w:eastAsia="Times New Roman" w:hAnsi="Consolas" w:cs="Courier New"/>
+                                <w:color w:val="A9B7C6"/>
+                                <w:szCs w:val="30"/>
+                                <w:lang w:eastAsia="en-GB"/>
+                              </w:rPr>
+                              <w:t>socket.gethostbyname</w:t>
+                            </w:r>
+                            <w:proofErr w:type="spellEnd"/>
+                            <w:r>
+                              <w:rPr>
+                                <w:rFonts w:ascii="Consolas" w:eastAsia="Times New Roman" w:hAnsi="Consolas" w:cs="Courier New"/>
+                                <w:color w:val="A9B7C6"/>
+                                <w:szCs w:val="30"/>
+                                <w:lang w:eastAsia="en-GB"/>
+                              </w:rPr>
+                              <w:t>(</w:t>
+                            </w:r>
+                            <w:proofErr w:type="spellStart"/>
+                            <w:r>
+                              <w:rPr>
+                                <w:rFonts w:ascii="Consolas" w:eastAsia="Times New Roman" w:hAnsi="Consolas" w:cs="Courier New"/>
+                                <w:color w:val="A9B7C6"/>
+                                <w:szCs w:val="30"/>
+                                <w:lang w:eastAsia="en-GB"/>
+                              </w:rPr>
+                              <w:t>socket.gethostname</w:t>
+                            </w:r>
+                            <w:proofErr w:type="spellEnd"/>
+                            <w:r>
+                              <w:rPr>
+                                <w:rFonts w:ascii="Consolas" w:eastAsia="Times New Roman" w:hAnsi="Consolas" w:cs="Courier New"/>
+                                <w:color w:val="A9B7C6"/>
+                                <w:szCs w:val="30"/>
+                                <w:lang w:eastAsia="en-GB"/>
+                              </w:rPr>
+                              <w:t>())</w:t>
+                            </w:r>
+                            <w:r>
+                              <w:rPr>
+                                <w:rFonts w:ascii="Consolas" w:eastAsia="Times New Roman" w:hAnsi="Consolas" w:cs="Courier New"/>
+                                <w:color w:val="A9B7C6"/>
+                                <w:szCs w:val="30"/>
+                                <w:lang w:eastAsia="en-GB"/>
+                              </w:rPr>
+                              <w:br/>
+                            </w:r>
+                            <w:r>
+                              <w:rPr>
+                                <w:rFonts w:ascii="Consolas" w:eastAsia="Times New Roman" w:hAnsi="Consolas" w:cs="Courier New"/>
+                                <w:color w:val="A9B7C6"/>
+                                <w:szCs w:val="30"/>
+                                <w:lang w:eastAsia="en-GB"/>
+                              </w:rPr>
+                              <w:br/>
+                            </w:r>
+                            <w:r>
+                              <w:rPr>
+                                <w:rFonts w:ascii="Consolas" w:eastAsia="Times New Roman" w:hAnsi="Consolas" w:cs="Courier New"/>
+                                <w:color w:val="808080"/>
+                                <w:szCs w:val="30"/>
+                                <w:lang w:eastAsia="en-GB"/>
+                              </w:rPr>
+                              <w:t># Server Port</w:t>
+                            </w:r>
+                            <w:r>
+                              <w:rPr>
+                                <w:rFonts w:ascii="Consolas" w:eastAsia="Times New Roman" w:hAnsi="Consolas" w:cs="Courier New"/>
+                                <w:color w:val="808080"/>
+                                <w:szCs w:val="30"/>
+                                <w:lang w:eastAsia="en-GB"/>
+                              </w:rPr>
+                              <w:br/>
+                            </w:r>
+                            <w:proofErr w:type="spellStart"/>
+                            <w:r>
+                              <w:rPr>
+                                <w:rFonts w:ascii="Consolas" w:eastAsia="Times New Roman" w:hAnsi="Consolas" w:cs="Courier New"/>
+                                <w:color w:val="A9B7C6"/>
+                                <w:szCs w:val="30"/>
+                                <w:lang w:eastAsia="en-GB"/>
+                              </w:rPr>
+                              <w:t>port</w:t>
+                            </w:r>
+                            <w:proofErr w:type="spellEnd"/>
+                            <w:r>
+                              <w:rPr>
+                                <w:rFonts w:ascii="Consolas" w:eastAsia="Times New Roman" w:hAnsi="Consolas" w:cs="Courier New"/>
+                                <w:color w:val="A9B7C6"/>
+                                <w:szCs w:val="30"/>
+                                <w:lang w:eastAsia="en-GB"/>
+                              </w:rPr>
+                              <w:t xml:space="preserve"> = </w:t>
+                            </w:r>
+                            <w:r>
+                              <w:rPr>
+                                <w:rFonts w:ascii="Consolas" w:eastAsia="Times New Roman" w:hAnsi="Consolas" w:cs="Courier New"/>
+                                <w:color w:val="6897BB"/>
+                                <w:szCs w:val="30"/>
+                                <w:lang w:eastAsia="en-GB"/>
+                              </w:rPr>
+                              <w:t>13010</w:t>
+                            </w:r>
+                            <w:r>
+                              <w:rPr>
+                                <w:rFonts w:ascii="Consolas" w:eastAsia="Times New Roman" w:hAnsi="Consolas" w:cs="Courier New"/>
+                                <w:color w:val="6897BB"/>
+                                <w:szCs w:val="30"/>
+                                <w:lang w:eastAsia="en-GB"/>
+                              </w:rPr>
+                              <w:br/>
+                            </w:r>
+                            <w:r>
+                              <w:rPr>
+                                <w:rFonts w:ascii="Consolas" w:eastAsia="Times New Roman" w:hAnsi="Consolas" w:cs="Courier New"/>
+                                <w:color w:val="6897BB"/>
+                                <w:szCs w:val="30"/>
+                                <w:lang w:eastAsia="en-GB"/>
+                              </w:rPr>
+                              <w:br/>
+                            </w:r>
+                            <w:r>
+                              <w:rPr>
+                                <w:rFonts w:ascii="Consolas" w:eastAsia="Times New Roman" w:hAnsi="Consolas" w:cs="Courier New"/>
+                                <w:color w:val="A9B7C6"/>
+                                <w:szCs w:val="30"/>
+                                <w:lang w:eastAsia="en-GB"/>
+                              </w:rPr>
+                              <w:t xml:space="preserve">s = </w:t>
+                            </w:r>
+                            <w:proofErr w:type="spellStart"/>
+                            <w:r>
+                              <w:rPr>
+                                <w:rFonts w:ascii="Consolas" w:eastAsia="Times New Roman" w:hAnsi="Consolas" w:cs="Courier New"/>
+                                <w:color w:val="A9B7C6"/>
+                                <w:szCs w:val="30"/>
+                                <w:lang w:eastAsia="en-GB"/>
+                              </w:rPr>
+                              <w:t>socket.socket</w:t>
+                            </w:r>
+                            <w:proofErr w:type="spellEnd"/>
+                            <w:r>
+                              <w:rPr>
+                                <w:rFonts w:ascii="Consolas" w:eastAsia="Times New Roman" w:hAnsi="Consolas" w:cs="Courier New"/>
+                                <w:color w:val="A9B7C6"/>
+                                <w:szCs w:val="30"/>
+                                <w:lang w:eastAsia="en-GB"/>
+                              </w:rPr>
+                              <w:t>(</w:t>
+                            </w:r>
+                            <w:proofErr w:type="spellStart"/>
+                            <w:r>
+                              <w:rPr>
+                                <w:rFonts w:ascii="Consolas" w:eastAsia="Times New Roman" w:hAnsi="Consolas" w:cs="Courier New"/>
+                                <w:color w:val="A9B7C6"/>
+                                <w:szCs w:val="30"/>
+                                <w:lang w:eastAsia="en-GB"/>
+                              </w:rPr>
+                              <w:t>socket.AF_INET</w:t>
+                            </w:r>
+                            <w:proofErr w:type="spellEnd"/>
+                            <w:r>
+                              <w:rPr>
+                                <w:rFonts w:ascii="Consolas" w:eastAsia="Times New Roman" w:hAnsi="Consolas" w:cs="Courier New"/>
+                                <w:color w:val="CC7832"/>
+                                <w:szCs w:val="30"/>
+                                <w:lang w:eastAsia="en-GB"/>
+                              </w:rPr>
+                              <w:t xml:space="preserve">, </w:t>
+                            </w:r>
+                            <w:proofErr w:type="spellStart"/>
+                            <w:r>
+                              <w:rPr>
+                                <w:rFonts w:ascii="Consolas" w:eastAsia="Times New Roman" w:hAnsi="Consolas" w:cs="Courier New"/>
+                                <w:color w:val="A9B7C6"/>
+                                <w:szCs w:val="30"/>
+                                <w:lang w:eastAsia="en-GB"/>
+                              </w:rPr>
+                              <w:t>socket.SOCK_STREAM</w:t>
+                            </w:r>
+                            <w:proofErr w:type="spellEnd"/>
+                            <w:r>
+                              <w:rPr>
+                                <w:rFonts w:ascii="Consolas" w:eastAsia="Times New Roman" w:hAnsi="Consolas" w:cs="Courier New"/>
+                                <w:color w:val="A9B7C6"/>
+                                <w:szCs w:val="30"/>
+                                <w:lang w:eastAsia="en-GB"/>
+                              </w:rPr>
+                              <w:t>)</w:t>
+                            </w:r>
+                            <w:r>
+                              <w:rPr>
+                                <w:rFonts w:ascii="Consolas" w:eastAsia="Times New Roman" w:hAnsi="Consolas" w:cs="Courier New"/>
+                                <w:color w:val="A9B7C6"/>
+                                <w:szCs w:val="30"/>
+                                <w:lang w:eastAsia="en-GB"/>
+                              </w:rPr>
+                              <w:br/>
+                            </w:r>
+                            <w:r>
+                              <w:rPr>
+                                <w:rFonts w:ascii="Consolas" w:eastAsia="Times New Roman" w:hAnsi="Consolas" w:cs="Courier New"/>
+                                <w:color w:val="A9B7C6"/>
+                                <w:szCs w:val="30"/>
+                                <w:lang w:eastAsia="en-GB"/>
+                              </w:rPr>
+                              <w:br/>
+                            </w:r>
+                            <w:r>
+                              <w:rPr>
+                                <w:rFonts w:ascii="Consolas" w:eastAsia="Times New Roman" w:hAnsi="Consolas" w:cs="Courier New"/>
+                                <w:color w:val="808080"/>
+                                <w:szCs w:val="30"/>
+                                <w:lang w:eastAsia="en-GB"/>
+                              </w:rPr>
+                              <w:t># The try and except are used to test to see if the port is open. If it is open it will bind the server to the port and</w:t>
+                            </w:r>
+                            <w:r>
+                              <w:rPr>
+                                <w:rFonts w:ascii="Consolas" w:eastAsia="Times New Roman" w:hAnsi="Consolas" w:cs="Courier New"/>
+                                <w:color w:val="808080"/>
+                                <w:szCs w:val="30"/>
+                                <w:lang w:eastAsia="en-GB"/>
+                              </w:rPr>
+                              <w:br/>
+                              <w:t># if not then the program will print out e to show that the port is in use (e for error).</w:t>
+                            </w:r>
+                            <w:r>
+                              <w:rPr>
+                                <w:rFonts w:ascii="Consolas" w:eastAsia="Times New Roman" w:hAnsi="Consolas" w:cs="Courier New"/>
+                                <w:color w:val="808080"/>
+                                <w:szCs w:val="30"/>
+                                <w:lang w:eastAsia="en-GB"/>
+                              </w:rPr>
+                              <w:br/>
+                            </w:r>
+                            <w:proofErr w:type="gramStart"/>
+                            <w:r>
+                              <w:rPr>
+                                <w:rFonts w:ascii="Consolas" w:eastAsia="Times New Roman" w:hAnsi="Consolas" w:cs="Courier New"/>
+                                <w:color w:val="CC7832"/>
+                                <w:szCs w:val="30"/>
+                                <w:lang w:eastAsia="en-GB"/>
+                              </w:rPr>
+                              <w:t>try</w:t>
+                            </w:r>
+                            <w:proofErr w:type="gramEnd"/>
+                            <w:r>
+                              <w:rPr>
+                                <w:rFonts w:ascii="Consolas" w:eastAsia="Times New Roman" w:hAnsi="Consolas" w:cs="Courier New"/>
+                                <w:color w:val="A9B7C6"/>
+                                <w:szCs w:val="30"/>
+                                <w:lang w:eastAsia="en-GB"/>
+                              </w:rPr>
+                              <w:t>:</w:t>
+                            </w:r>
+                            <w:r>
+                              <w:rPr>
+                                <w:rFonts w:ascii="Consolas" w:eastAsia="Times New Roman" w:hAnsi="Consolas" w:cs="Courier New"/>
+                                <w:color w:val="A9B7C6"/>
+                                <w:szCs w:val="30"/>
+                                <w:lang w:eastAsia="en-GB"/>
+                              </w:rPr>
+                              <w:br/>
+                              <w:t xml:space="preserve">    </w:t>
+                            </w:r>
+                            <w:proofErr w:type="spellStart"/>
+                            <w:r>
+                              <w:rPr>
+                                <w:rFonts w:ascii="Consolas" w:eastAsia="Times New Roman" w:hAnsi="Consolas" w:cs="Courier New"/>
+                                <w:color w:val="A9B7C6"/>
+                                <w:szCs w:val="30"/>
+                                <w:lang w:eastAsia="en-GB"/>
+                              </w:rPr>
+                              <w:t>s.bind</w:t>
+                            </w:r>
+                            <w:proofErr w:type="spellEnd"/>
+                            <w:r>
+                              <w:rPr>
+                                <w:rFonts w:ascii="Consolas" w:eastAsia="Times New Roman" w:hAnsi="Consolas" w:cs="Courier New"/>
+                                <w:color w:val="A9B7C6"/>
+                                <w:szCs w:val="30"/>
+                                <w:lang w:eastAsia="en-GB"/>
+                              </w:rPr>
+                              <w:t>((server</w:t>
+                            </w:r>
+                            <w:r>
+                              <w:rPr>
+                                <w:rFonts w:ascii="Consolas" w:eastAsia="Times New Roman" w:hAnsi="Consolas" w:cs="Courier New"/>
+                                <w:color w:val="CC7832"/>
+                                <w:szCs w:val="30"/>
+                                <w:lang w:eastAsia="en-GB"/>
+                              </w:rPr>
+                              <w:t xml:space="preserve">, </w:t>
+                            </w:r>
+                            <w:r>
+                              <w:rPr>
+                                <w:rFonts w:ascii="Consolas" w:eastAsia="Times New Roman" w:hAnsi="Consolas" w:cs="Courier New"/>
+                                <w:color w:val="A9B7C6"/>
+                                <w:szCs w:val="30"/>
+                                <w:lang w:eastAsia="en-GB"/>
+                              </w:rPr>
+                              <w:t>port))</w:t>
+                            </w:r>
+                          </w:p>
+                          <w:p>
+                            <w:pPr>
+                              <w:shd w:val="clear" w:color="auto" w:fill="2B2B2B"/>
+                              <w:tabs>
+                                <w:tab w:val="left" w:pos="916"/>
+                                <w:tab w:val="left" w:pos="1832"/>
+                                <w:tab w:val="left" w:pos="2748"/>
+                                <w:tab w:val="left" w:pos="3664"/>
+                                <w:tab w:val="left" w:pos="4580"/>
+                                <w:tab w:val="left" w:pos="5496"/>
+                                <w:tab w:val="left" w:pos="6412"/>
+                                <w:tab w:val="left" w:pos="7328"/>
+                                <w:tab w:val="left" w:pos="8244"/>
+                                <w:tab w:val="left" w:pos="9160"/>
+                                <w:tab w:val="left" w:pos="10076"/>
+                                <w:tab w:val="left" w:pos="10992"/>
+                                <w:tab w:val="left" w:pos="11908"/>
+                                <w:tab w:val="left" w:pos="12824"/>
+                                <w:tab w:val="left" w:pos="13740"/>
+                                <w:tab w:val="left" w:pos="14656"/>
+                              </w:tabs>
+                              <w:spacing w:after="0" w:line="240" w:lineRule="auto"/>
+                              <w:rPr>
+                                <w:rFonts w:ascii="Consolas" w:eastAsia="Times New Roman" w:hAnsi="Consolas" w:cs="Courier New"/>
+                                <w:color w:val="A9B7C6"/>
+                                <w:szCs w:val="30"/>
+                                <w:lang w:eastAsia="en-GB"/>
+                              </w:rPr>
+                            </w:pPr>
+                            <w:r>
+                              <w:rPr>
+                                <w:rFonts w:ascii="Consolas" w:eastAsia="Times New Roman" w:hAnsi="Consolas" w:cs="Courier New"/>
+                                <w:color w:val="A9B7C6"/>
+                                <w:szCs w:val="30"/>
+                                <w:lang w:eastAsia="en-GB"/>
+                              </w:rPr>
+                              <w:br/>
+                            </w:r>
+                            <w:proofErr w:type="gramStart"/>
+                            <w:r>
+                              <w:rPr>
+                                <w:rFonts w:ascii="Consolas" w:eastAsia="Times New Roman" w:hAnsi="Consolas" w:cs="Courier New"/>
+                                <w:color w:val="CC7832"/>
+                                <w:szCs w:val="30"/>
+                                <w:lang w:eastAsia="en-GB"/>
+                              </w:rPr>
+                              <w:t>except</w:t>
+                            </w:r>
+                            <w:proofErr w:type="gramEnd"/>
+                            <w:r>
+                              <w:rPr>
+                                <w:rFonts w:ascii="Consolas" w:eastAsia="Times New Roman" w:hAnsi="Consolas" w:cs="Courier New"/>
+                                <w:color w:val="CC7832"/>
+                                <w:szCs w:val="30"/>
+                                <w:lang w:eastAsia="en-GB"/>
+                              </w:rPr>
+                              <w:t xml:space="preserve"> </w:t>
+                            </w:r>
+                            <w:proofErr w:type="spellStart"/>
+                            <w:r>
+                              <w:rPr>
+                                <w:rFonts w:ascii="Consolas" w:eastAsia="Times New Roman" w:hAnsi="Consolas" w:cs="Courier New"/>
+                                <w:color w:val="A9B7C6"/>
+                                <w:szCs w:val="30"/>
+                                <w:lang w:eastAsia="en-GB"/>
+                              </w:rPr>
+                              <w:t>socket.error</w:t>
+                            </w:r>
+                            <w:proofErr w:type="spellEnd"/>
+                            <w:r>
+                              <w:rPr>
+                                <w:rFonts w:ascii="Consolas" w:eastAsia="Times New Roman" w:hAnsi="Consolas" w:cs="Courier New"/>
+                                <w:color w:val="A9B7C6"/>
+                                <w:szCs w:val="30"/>
+                                <w:lang w:eastAsia="en-GB"/>
+                              </w:rPr>
+                              <w:t xml:space="preserve"> </w:t>
+                            </w:r>
+                            <w:r>
+                              <w:rPr>
+                                <w:rFonts w:ascii="Consolas" w:eastAsia="Times New Roman" w:hAnsi="Consolas" w:cs="Courier New"/>
+                                <w:color w:val="CC7832"/>
+                                <w:szCs w:val="30"/>
+                                <w:lang w:eastAsia="en-GB"/>
+                              </w:rPr>
+                              <w:t xml:space="preserve">as </w:t>
+                            </w:r>
+                            <w:r>
+                              <w:rPr>
+                                <w:rFonts w:ascii="Consolas" w:eastAsia="Times New Roman" w:hAnsi="Consolas" w:cs="Courier New"/>
+                                <w:color w:val="A9B7C6"/>
+                                <w:szCs w:val="30"/>
+                                <w:lang w:eastAsia="en-GB"/>
+                              </w:rPr>
+                              <w:t>e:</w:t>
+                            </w:r>
+                            <w:r>
+                              <w:rPr>
+                                <w:rFonts w:ascii="Consolas" w:eastAsia="Times New Roman" w:hAnsi="Consolas" w:cs="Courier New"/>
+                                <w:color w:val="A9B7C6"/>
+                                <w:szCs w:val="30"/>
+                                <w:lang w:eastAsia="en-GB"/>
+                              </w:rPr>
+                              <w:br/>
+                              <w:t xml:space="preserve">    </w:t>
+                            </w:r>
+                            <w:proofErr w:type="spellStart"/>
+                            <w:r>
+                              <w:rPr>
+                                <w:rFonts w:ascii="Consolas" w:eastAsia="Times New Roman" w:hAnsi="Consolas" w:cs="Courier New"/>
+                                <w:color w:val="8888C6"/>
+                                <w:szCs w:val="30"/>
+                                <w:lang w:eastAsia="en-GB"/>
+                              </w:rPr>
+                              <w:t>str</w:t>
+                            </w:r>
+                            <w:proofErr w:type="spellEnd"/>
+                            <w:r>
+                              <w:rPr>
+                                <w:rFonts w:ascii="Consolas" w:eastAsia="Times New Roman" w:hAnsi="Consolas" w:cs="Courier New"/>
+                                <w:color w:val="A9B7C6"/>
+                                <w:szCs w:val="30"/>
+                                <w:lang w:eastAsia="en-GB"/>
+                              </w:rPr>
+                              <w:t>(e)</w:t>
+                            </w:r>
+                          </w:p>
+                          <w:p>
+                            <w:pPr>
+                              <w:shd w:val="clear" w:color="auto" w:fill="2B2B2B"/>
+                              <w:tabs>
+                                <w:tab w:val="left" w:pos="916"/>
+                                <w:tab w:val="left" w:pos="1832"/>
+                                <w:tab w:val="left" w:pos="2748"/>
+                                <w:tab w:val="left" w:pos="3664"/>
+                                <w:tab w:val="left" w:pos="4580"/>
+                                <w:tab w:val="left" w:pos="5496"/>
+                                <w:tab w:val="left" w:pos="6412"/>
+                                <w:tab w:val="left" w:pos="7328"/>
+                                <w:tab w:val="left" w:pos="8244"/>
+                                <w:tab w:val="left" w:pos="9160"/>
+                                <w:tab w:val="left" w:pos="10076"/>
+                                <w:tab w:val="left" w:pos="10992"/>
+                                <w:tab w:val="left" w:pos="11908"/>
+                                <w:tab w:val="left" w:pos="12824"/>
+                                <w:tab w:val="left" w:pos="13740"/>
+                                <w:tab w:val="left" w:pos="14656"/>
+                              </w:tabs>
+                              <w:spacing w:after="0" w:line="240" w:lineRule="auto"/>
+                              <w:rPr>
+                                <w:rFonts w:ascii="Consolas" w:eastAsia="Times New Roman" w:hAnsi="Consolas" w:cs="Courier New"/>
+                                <w:color w:val="A9B7C6"/>
+                                <w:szCs w:val="30"/>
+                                <w:lang w:eastAsia="en-GB"/>
+                              </w:rPr>
+                            </w:pPr>
+                            <w:r>
+                              <w:rPr>
+                                <w:rFonts w:ascii="Consolas" w:eastAsia="Times New Roman" w:hAnsi="Consolas" w:cs="Courier New"/>
+                                <w:color w:val="808080"/>
+                                <w:szCs w:val="30"/>
+                                <w:lang w:eastAsia="en-GB"/>
+                              </w:rPr>
+                              <w:t># opens up port to allow us to begin to use it to connect multiple clients together. Inside the brackets limits the</w:t>
+                            </w:r>
+                            <w:r>
+                              <w:rPr>
+                                <w:rFonts w:ascii="Consolas" w:eastAsia="Times New Roman" w:hAnsi="Consolas" w:cs="Courier New"/>
+                                <w:color w:val="808080"/>
+                                <w:szCs w:val="30"/>
+                                <w:lang w:eastAsia="en-GB"/>
+                              </w:rPr>
+                              <w:br/>
+                              <w:t># number of possible connections</w:t>
+                            </w:r>
+                            <w:r>
+                              <w:rPr>
+                                <w:rFonts w:ascii="Consolas" w:eastAsia="Times New Roman" w:hAnsi="Consolas" w:cs="Courier New"/>
+                                <w:color w:val="808080"/>
+                                <w:szCs w:val="30"/>
+                                <w:lang w:eastAsia="en-GB"/>
+                              </w:rPr>
+                              <w:br/>
+                            </w:r>
+                            <w:proofErr w:type="spellStart"/>
+                            <w:proofErr w:type="gramStart"/>
+                            <w:r>
+                              <w:rPr>
+                                <w:rFonts w:ascii="Consolas" w:eastAsia="Times New Roman" w:hAnsi="Consolas" w:cs="Courier New"/>
+                                <w:color w:val="A9B7C6"/>
+                                <w:szCs w:val="30"/>
+                                <w:lang w:eastAsia="en-GB"/>
+                              </w:rPr>
+                              <w:t>s.listen</w:t>
+                            </w:r>
+                            <w:proofErr w:type="spellEnd"/>
+                            <w:r>
+                              <w:rPr>
+                                <w:rFonts w:ascii="Consolas" w:eastAsia="Times New Roman" w:hAnsi="Consolas" w:cs="Courier New"/>
+                                <w:color w:val="A9B7C6"/>
+                                <w:szCs w:val="30"/>
+                                <w:lang w:eastAsia="en-GB"/>
+                              </w:rPr>
+                              <w:t>(</w:t>
+                            </w:r>
+                            <w:proofErr w:type="gramEnd"/>
+                            <w:r>
+                              <w:rPr>
+                                <w:rFonts w:ascii="Consolas" w:eastAsia="Times New Roman" w:hAnsi="Consolas" w:cs="Courier New"/>
+                                <w:color w:val="6897BB"/>
+                                <w:szCs w:val="30"/>
+                                <w:lang w:eastAsia="en-GB"/>
+                              </w:rPr>
+                              <w:t>2</w:t>
+                            </w:r>
+                            <w:r>
+                              <w:rPr>
+                                <w:rFonts w:ascii="Consolas" w:eastAsia="Times New Roman" w:hAnsi="Consolas" w:cs="Courier New"/>
+                                <w:color w:val="A9B7C6"/>
+                                <w:szCs w:val="30"/>
+                                <w:lang w:eastAsia="en-GB"/>
+                              </w:rPr>
+                              <w:t>)</w:t>
+                            </w:r>
+                            <w:r>
+                              <w:rPr>
+                                <w:rFonts w:ascii="Consolas" w:eastAsia="Times New Roman" w:hAnsi="Consolas" w:cs="Courier New"/>
+                                <w:color w:val="A9B7C6"/>
+                                <w:szCs w:val="30"/>
+                                <w:lang w:eastAsia="en-GB"/>
+                              </w:rPr>
+                              <w:br/>
+                            </w:r>
+                            <w:r>
+                              <w:rPr>
+                                <w:rFonts w:ascii="Consolas" w:eastAsia="Times New Roman" w:hAnsi="Consolas" w:cs="Courier New"/>
+                                <w:color w:val="8888C6"/>
+                                <w:szCs w:val="30"/>
+                                <w:lang w:eastAsia="en-GB"/>
+                              </w:rPr>
+                              <w:t>print</w:t>
+                            </w:r>
+                            <w:r>
+                              <w:rPr>
+                                <w:rFonts w:ascii="Consolas" w:eastAsia="Times New Roman" w:hAnsi="Consolas" w:cs="Courier New"/>
+                                <w:color w:val="A9B7C6"/>
+                                <w:szCs w:val="30"/>
+                                <w:lang w:eastAsia="en-GB"/>
+                              </w:rPr>
+                              <w:t>(</w:t>
+                            </w:r>
+                            <w:r>
+                              <w:rPr>
+                                <w:rFonts w:ascii="Consolas" w:eastAsia="Times New Roman" w:hAnsi="Consolas" w:cs="Courier New"/>
+                                <w:color w:val="6A8759"/>
+                                <w:szCs w:val="30"/>
+                                <w:lang w:eastAsia="en-GB"/>
+                              </w:rPr>
+                              <w:t>"Waiting for connection, Server Initiated"</w:t>
+                            </w:r>
+                            <w:r>
+                              <w:rPr>
+                                <w:rFonts w:ascii="Consolas" w:eastAsia="Times New Roman" w:hAnsi="Consolas" w:cs="Courier New"/>
+                                <w:color w:val="A9B7C6"/>
+                                <w:szCs w:val="30"/>
+                                <w:lang w:eastAsia="en-GB"/>
+                              </w:rPr>
+                              <w:t>)</w:t>
+                            </w:r>
+                          </w:p>
+                          <w:p/>
+                        </w:txbxContent>
+                      </wps:txbx>
+                      <wps:bodyPr rot="0" spcFirstLastPara="0" vertOverflow="overflow" horzOverflow="overflow" vert="horz" wrap="square" lIns="91440" tIns="45720" rIns="91440" bIns="45720" numCol="1" spcCol="0" rtlCol="0" fromWordArt="0" anchor="t" anchorCtr="0" forceAA="0" compatLnSpc="1">
+                        <a:prstTxWarp prst="textNoShape">
+                          <a:avLst/>
+                        </a:prstTxWarp>
+                        <a:noAutofit/>
+                      </wps:bodyPr>
+                    </wps:wsp>
+                  </a:graphicData>
+                </a:graphic>
+                <wp14:sizeRelV relativeFrom="margin">
+                  <wp14:pctHeight>0</wp14:pctHeight>
+                </wp14:sizeRelV>
+              </wp:anchor>
+            </w:drawing>
+          </mc:Choice>
+          <mc:Fallback>
+            <w:pict>
+              <v:shape id="Text Box 4" o:spid="_x0000_s1027" type="#_x0000_t202" style="position:absolute;margin-left:-3.75pt;margin-top:34.5pt;width:498pt;height:317.25pt;z-index:-251655168;visibility:visible;mso-wrap-style:square;mso-height-percent:0;mso-wrap-distance-left:9pt;mso-wrap-distance-top:0;mso-wrap-distance-right:9pt;mso-wrap-distance-bottom:0;mso-position-horizontal:absolute;mso-position-horizontal-relative:margin;mso-position-vertical:absolute;mso-position-vertical-relative:text;mso-height-percent:0;mso-height-relative:margin;v-text-anchor:top" o:gfxdata="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" fillcolor="white [3201]" strokeweight=".5pt">
+                <v:textbox>
+                  <w:txbxContent>
+                    <w:p>
+                      <w:pPr>
+                        <w:shd w:val="clear" w:color="auto" w:fill="2B2B2B"/>
+                        <w:tabs>
+                          <w:tab w:val="left" w:pos="916"/>
+                          <w:tab w:val="left" w:pos="1832"/>
+                          <w:tab w:val="left" w:pos="2748"/>
+                          <w:tab w:val="left" w:pos="3664"/>
+                          <w:tab w:val="left" w:pos="4580"/>
+                          <w:tab w:val="left" w:pos="5496"/>
+                          <w:tab w:val="left" w:pos="6412"/>
+                          <w:tab w:val="left" w:pos="7328"/>
+                          <w:tab w:val="left" w:pos="8244"/>
+                          <w:tab w:val="left" w:pos="9160"/>
+                          <w:tab w:val="left" w:pos="10076"/>
+                          <w:tab w:val="left" w:pos="10992"/>
+                          <w:tab w:val="left" w:pos="11908"/>
+                          <w:tab w:val="left" w:pos="12824"/>
+                          <w:tab w:val="left" w:pos="13740"/>
+                          <w:tab w:val="left" w:pos="14656"/>
+                        </w:tabs>
+                        <w:spacing w:after="0" w:line="240" w:lineRule="auto"/>
+                        <w:rPr>
+                          <w:rFonts w:ascii="Consolas" w:eastAsia="Times New Roman" w:hAnsi="Consolas" w:cs="Courier New"/>
+                          <w:color w:val="A9B7C6"/>
+                          <w:szCs w:val="30"/>
+                          <w:lang w:eastAsia="en-GB"/>
+                        </w:rPr>
+                      </w:pPr>
+                      <w:proofErr w:type="gramStart"/>
+                      <w:r>
+                        <w:rPr>
+                          <w:rFonts w:ascii="Consolas" w:eastAsia="Times New Roman" w:hAnsi="Consolas" w:cs="Courier New"/>
+                          <w:color w:val="CC7832"/>
+                          <w:szCs w:val="30"/>
+                          <w:lang w:eastAsia="en-GB"/>
+                        </w:rPr>
+                        <w:t>import</w:t>
+                      </w:r>
+                      <w:proofErr w:type="gramEnd"/>
+                      <w:r>
+                        <w:rPr>
+                          <w:rFonts w:ascii="Consolas" w:eastAsia="Times New Roman" w:hAnsi="Consolas" w:cs="Courier New"/>
+                          <w:color w:val="CC7832"/>
+                          <w:szCs w:val="30"/>
+                          <w:lang w:eastAsia="en-GB"/>
+                        </w:rPr>
+                        <w:t xml:space="preserve"> </w:t>
+                      </w:r>
+                      <w:r>
+                        <w:rPr>
+                          <w:rFonts w:ascii="Consolas" w:eastAsia="Times New Roman" w:hAnsi="Consolas" w:cs="Courier New"/>
+                          <w:color w:val="A9B7C6"/>
+                          <w:szCs w:val="30"/>
+                          <w:lang w:eastAsia="en-GB"/>
+                        </w:rPr>
+                        <w:t>socket</w:t>
+                      </w:r>
+                    </w:p>
+                    <w:p>
+                      <w:pPr>
+                        <w:shd w:val="clear" w:color="auto" w:fill="2B2B2B"/>
+                        <w:tabs>
+                          <w:tab w:val="left" w:pos="916"/>
+                          <w:tab w:val="left" w:pos="1832"/>
+                          <w:tab w:val="left" w:pos="2748"/>
+                          <w:tab w:val="left" w:pos="3664"/>
+                          <w:tab w:val="left" w:pos="4580"/>
+                          <w:tab w:val="left" w:pos="5496"/>
+                          <w:tab w:val="left" w:pos="6412"/>
+                          <w:tab w:val="left" w:pos="7328"/>
+                          <w:tab w:val="left" w:pos="8244"/>
+                          <w:tab w:val="left" w:pos="9160"/>
+                          <w:tab w:val="left" w:pos="10076"/>
+                          <w:tab w:val="left" w:pos="10992"/>
+                          <w:tab w:val="left" w:pos="11908"/>
+                          <w:tab w:val="left" w:pos="12824"/>
+                          <w:tab w:val="left" w:pos="13740"/>
+                          <w:tab w:val="left" w:pos="14656"/>
+                        </w:tabs>
+                        <w:spacing w:after="0" w:line="240" w:lineRule="auto"/>
+                        <w:rPr>
+                          <w:rFonts w:ascii="Consolas" w:eastAsia="Times New Roman" w:hAnsi="Consolas" w:cs="Courier New"/>
+                          <w:color w:val="808080"/>
+                          <w:szCs w:val="30"/>
+                          <w:lang w:eastAsia="en-GB"/>
+                        </w:rPr>
+                      </w:pPr>
+                    </w:p>
+                    <w:p>
+                      <w:pPr>
+                        <w:shd w:val="clear" w:color="auto" w:fill="2B2B2B"/>
+                        <w:tabs>
+                          <w:tab w:val="left" w:pos="916"/>
+                          <w:tab w:val="left" w:pos="1832"/>
+                          <w:tab w:val="left" w:pos="2748"/>
+                          <w:tab w:val="left" w:pos="3664"/>
+                          <w:tab w:val="left" w:pos="4580"/>
+                          <w:tab w:val="left" w:pos="5496"/>
+                          <w:tab w:val="left" w:pos="6412"/>
+                          <w:tab w:val="left" w:pos="7328"/>
+                          <w:tab w:val="left" w:pos="8244"/>
+                          <w:tab w:val="left" w:pos="9160"/>
+                          <w:tab w:val="left" w:pos="10076"/>
+                          <w:tab w:val="left" w:pos="10992"/>
+                          <w:tab w:val="left" w:pos="11908"/>
+                          <w:tab w:val="left" w:pos="12824"/>
+                          <w:tab w:val="left" w:pos="13740"/>
+                          <w:tab w:val="left" w:pos="14656"/>
+                        </w:tabs>
+                        <w:spacing w:after="0" w:line="240" w:lineRule="auto"/>
+                        <w:rPr>
+                          <w:rFonts w:ascii="Consolas" w:eastAsia="Times New Roman" w:hAnsi="Consolas" w:cs="Courier New"/>
+                          <w:color w:val="A9B7C6"/>
+                          <w:szCs w:val="30"/>
+                          <w:lang w:eastAsia="en-GB"/>
+                        </w:rPr>
+                      </w:pPr>
+                      <w:r>
+                        <w:rPr>
+                          <w:rFonts w:ascii="Consolas" w:eastAsia="Times New Roman" w:hAnsi="Consolas" w:cs="Courier New"/>
+                          <w:color w:val="808080"/>
+                          <w:szCs w:val="30"/>
+                          <w:lang w:eastAsia="en-GB"/>
+                        </w:rPr>
+                        <w:t xml:space="preserve"># Local </w:t>
+                      </w:r>
+                      <w:proofErr w:type="spellStart"/>
+                      <w:r>
+                        <w:rPr>
+                          <w:rFonts w:ascii="Consolas" w:eastAsia="Times New Roman" w:hAnsi="Consolas" w:cs="Courier New"/>
+                          <w:color w:val="808080"/>
+                          <w:szCs w:val="30"/>
+                          <w:lang w:eastAsia="en-GB"/>
+                        </w:rPr>
+                        <w:t>Ip</w:t>
+                      </w:r>
+                      <w:proofErr w:type="spellEnd"/>
+                      <w:r>
+                        <w:rPr>
+                          <w:rFonts w:ascii="Consolas" w:eastAsia="Times New Roman" w:hAnsi="Consolas" w:cs="Courier New"/>
+                          <w:color w:val="808080"/>
+                          <w:szCs w:val="30"/>
+                          <w:lang w:eastAsia="en-GB"/>
+                        </w:rPr>
+                        <w:t xml:space="preserve"> (IPV4 FROM CMD IPCONFIG, DEVICE SPECIFIC</w:t>
+                      </w:r>
+                      <w:proofErr w:type="gramStart"/>
+                      <w:r>
+                        <w:rPr>
+                          <w:rFonts w:ascii="Consolas" w:eastAsia="Times New Roman" w:hAnsi="Consolas" w:cs="Courier New"/>
+                          <w:color w:val="808080"/>
+                          <w:szCs w:val="30"/>
+                          <w:lang w:eastAsia="en-GB"/>
+                        </w:rPr>
+                        <w:t>)</w:t>
+                      </w:r>
+                      <w:proofErr w:type="gramEnd"/>
+                      <w:r>
+                        <w:rPr>
+                          <w:rFonts w:ascii="Consolas" w:eastAsia="Times New Roman" w:hAnsi="Consolas" w:cs="Courier New"/>
+                          <w:color w:val="808080"/>
+                          <w:szCs w:val="30"/>
+                          <w:lang w:eastAsia="en-GB"/>
+                        </w:rPr>
+                        <w:br/>
+                      </w:r>
+                      <w:r>
+                        <w:rPr>
+                          <w:rFonts w:ascii="Consolas" w:eastAsia="Times New Roman" w:hAnsi="Consolas" w:cs="Courier New"/>
+                          <w:color w:val="A9B7C6"/>
+                          <w:szCs w:val="30"/>
+                          <w:lang w:eastAsia="en-GB"/>
+                        </w:rPr>
+                        <w:t xml:space="preserve">server = </w:t>
+                      </w:r>
+                      <w:proofErr w:type="spellStart"/>
+                      <w:r>
+                        <w:rPr>
+                          <w:rFonts w:ascii="Consolas" w:eastAsia="Times New Roman" w:hAnsi="Consolas" w:cs="Courier New"/>
+                          <w:color w:val="A9B7C6"/>
+                          <w:szCs w:val="30"/>
+                          <w:lang w:eastAsia="en-GB"/>
+                        </w:rPr>
+                        <w:t>socket.gethostbyname</w:t>
+                      </w:r>
+                      <w:proofErr w:type="spellEnd"/>
+                      <w:r>
+                        <w:rPr>
+                          <w:rFonts w:ascii="Consolas" w:eastAsia="Times New Roman" w:hAnsi="Consolas" w:cs="Courier New"/>
+                          <w:color w:val="A9B7C6"/>
+                          <w:szCs w:val="30"/>
+                          <w:lang w:eastAsia="en-GB"/>
+                        </w:rPr>
+                        <w:t>(</w:t>
+                      </w:r>
+                      <w:proofErr w:type="spellStart"/>
+                      <w:r>
+                        <w:rPr>
+                          <w:rFonts w:ascii="Consolas" w:eastAsia="Times New Roman" w:hAnsi="Consolas" w:cs="Courier New"/>
+                          <w:color w:val="A9B7C6"/>
+                          <w:szCs w:val="30"/>
+                          <w:lang w:eastAsia="en-GB"/>
+                        </w:rPr>
+                        <w:t>socket.gethostname</w:t>
+                      </w:r>
+                      <w:proofErr w:type="spellEnd"/>
+                      <w:r>
+                        <w:rPr>
+                          <w:rFonts w:ascii="Consolas" w:eastAsia="Times New Roman" w:hAnsi="Consolas" w:cs="Courier New"/>
+                          <w:color w:val="A9B7C6"/>
+                          <w:szCs w:val="30"/>
+                          <w:lang w:eastAsia="en-GB"/>
+                        </w:rPr>
+                        <w:t>())</w:t>
+                      </w:r>
+                      <w:r>
+                        <w:rPr>
+                          <w:rFonts w:ascii="Consolas" w:eastAsia="Times New Roman" w:hAnsi="Consolas" w:cs="Courier New"/>
+                          <w:color w:val="A9B7C6"/>
+                          <w:szCs w:val="30"/>
+                          <w:lang w:eastAsia="en-GB"/>
+                        </w:rPr>
+                        <w:br/>
+                      </w:r>
+                      <w:r>
+                        <w:rPr>
+                          <w:rFonts w:ascii="Consolas" w:eastAsia="Times New Roman" w:hAnsi="Consolas" w:cs="Courier New"/>
+                          <w:color w:val="A9B7C6"/>
+                          <w:szCs w:val="30"/>
+                          <w:lang w:eastAsia="en-GB"/>
+                        </w:rPr>
+                        <w:br/>
+                      </w:r>
+                      <w:r>
+                        <w:rPr>
+                          <w:rFonts w:ascii="Consolas" w:eastAsia="Times New Roman" w:hAnsi="Consolas" w:cs="Courier New"/>
+                          <w:color w:val="808080"/>
+                          <w:szCs w:val="30"/>
+                          <w:lang w:eastAsia="en-GB"/>
+                        </w:rPr>
+                        <w:t># Server Port</w:t>
+                      </w:r>
+                      <w:r>
+                        <w:rPr>
+                          <w:rFonts w:ascii="Consolas" w:eastAsia="Times New Roman" w:hAnsi="Consolas" w:cs="Courier New"/>
+                          <w:color w:val="808080"/>
+                          <w:szCs w:val="30"/>
+                          <w:lang w:eastAsia="en-GB"/>
+                        </w:rPr>
+                        <w:br/>
+                      </w:r>
+                      <w:proofErr w:type="spellStart"/>
+                      <w:r>
+                        <w:rPr>
+                          <w:rFonts w:ascii="Consolas" w:eastAsia="Times New Roman" w:hAnsi="Consolas" w:cs="Courier New"/>
+                          <w:color w:val="A9B7C6"/>
+                          <w:szCs w:val="30"/>
+                          <w:lang w:eastAsia="en-GB"/>
+                        </w:rPr>
+                        <w:t>port</w:t>
+                      </w:r>
+                      <w:proofErr w:type="spellEnd"/>
+                      <w:r>
+                        <w:rPr>
+                          <w:rFonts w:ascii="Consolas" w:eastAsia="Times New Roman" w:hAnsi="Consolas" w:cs="Courier New"/>
+                          <w:color w:val="A9B7C6"/>
+                          <w:szCs w:val="30"/>
+                          <w:lang w:eastAsia="en-GB"/>
+                        </w:rPr>
+                        <w:t xml:space="preserve"> = </w:t>
+                      </w:r>
+                      <w:r>
+                        <w:rPr>
+                          <w:rFonts w:ascii="Consolas" w:eastAsia="Times New Roman" w:hAnsi="Consolas" w:cs="Courier New"/>
+                          <w:color w:val="6897BB"/>
+                          <w:szCs w:val="30"/>
+                          <w:lang w:eastAsia="en-GB"/>
+                        </w:rPr>
+                        <w:t>13010</w:t>
+                      </w:r>
+                      <w:r>
+                        <w:rPr>
+                          <w:rFonts w:ascii="Consolas" w:eastAsia="Times New Roman" w:hAnsi="Consolas" w:cs="Courier New"/>
+                          <w:color w:val="6897BB"/>
+                          <w:szCs w:val="30"/>
+                          <w:lang w:eastAsia="en-GB"/>
+                        </w:rPr>
+                        <w:br/>
+                      </w:r>
+                      <w:r>
+                        <w:rPr>
+                          <w:rFonts w:ascii="Consolas" w:eastAsia="Times New Roman" w:hAnsi="Consolas" w:cs="Courier New"/>
+                          <w:color w:val="6897BB"/>
+                          <w:szCs w:val="30"/>
+                          <w:lang w:eastAsia="en-GB"/>
+                        </w:rPr>
+                        <w:br/>
+                      </w:r>
+                      <w:r>
+                        <w:rPr>
+                          <w:rFonts w:ascii="Consolas" w:eastAsia="Times New Roman" w:hAnsi="Consolas" w:cs="Courier New"/>
+                          <w:color w:val="A9B7C6"/>
+                          <w:szCs w:val="30"/>
+                          <w:lang w:eastAsia="en-GB"/>
+                        </w:rPr>
+                        <w:t xml:space="preserve">s = </w:t>
+                      </w:r>
+                      <w:proofErr w:type="spellStart"/>
+                      <w:r>
+                        <w:rPr>
+                          <w:rFonts w:ascii="Consolas" w:eastAsia="Times New Roman" w:hAnsi="Consolas" w:cs="Courier New"/>
+                          <w:color w:val="A9B7C6"/>
+                          <w:szCs w:val="30"/>
+                          <w:lang w:eastAsia="en-GB"/>
+                        </w:rPr>
+                        <w:t>socket.socket</w:t>
+                      </w:r>
+                      <w:proofErr w:type="spellEnd"/>
+                      <w:r>
+                        <w:rPr>
+                          <w:rFonts w:ascii="Consolas" w:eastAsia="Times New Roman" w:hAnsi="Consolas" w:cs="Courier New"/>
+                          <w:color w:val="A9B7C6"/>
+                          <w:szCs w:val="30"/>
+                          <w:lang w:eastAsia="en-GB"/>
+                        </w:rPr>
+                        <w:t>(</w:t>
+                      </w:r>
+                      <w:proofErr w:type="spellStart"/>
+                      <w:r>
+                        <w:rPr>
+                          <w:rFonts w:ascii="Consolas" w:eastAsia="Times New Roman" w:hAnsi="Consolas" w:cs="Courier New"/>
+                          <w:color w:val="A9B7C6"/>
+                          <w:szCs w:val="30"/>
+                          <w:lang w:eastAsia="en-GB"/>
+                        </w:rPr>
+                        <w:t>socket.AF_INET</w:t>
+                      </w:r>
+                      <w:proofErr w:type="spellEnd"/>
+                      <w:r>
+                        <w:rPr>
+                          <w:rFonts w:ascii="Consolas" w:eastAsia="Times New Roman" w:hAnsi="Consolas" w:cs="Courier New"/>
+                          <w:color w:val="CC7832"/>
+                          <w:szCs w:val="30"/>
+                          <w:lang w:eastAsia="en-GB"/>
+                        </w:rPr>
+                        <w:t xml:space="preserve">, </w:t>
+                      </w:r>
+                      <w:proofErr w:type="spellStart"/>
+                      <w:r>
+                        <w:rPr>
+                          <w:rFonts w:ascii="Consolas" w:eastAsia="Times New Roman" w:hAnsi="Consolas" w:cs="Courier New"/>
+                          <w:color w:val="A9B7C6"/>
+                          <w:szCs w:val="30"/>
+                          <w:lang w:eastAsia="en-GB"/>
+                        </w:rPr>
+                        <w:t>socket.SOCK_STREAM</w:t>
+                      </w:r>
+                      <w:proofErr w:type="spellEnd"/>
+                      <w:r>
+                        <w:rPr>
+                          <w:rFonts w:ascii="Consolas" w:eastAsia="Times New Roman" w:hAnsi="Consolas" w:cs="Courier New"/>
+                          <w:color w:val="A9B7C6"/>
+                          <w:szCs w:val="30"/>
+                          <w:lang w:eastAsia="en-GB"/>
+                        </w:rPr>
+                        <w:t>)</w:t>
+                      </w:r>
+                      <w:r>
+                        <w:rPr>
+                          <w:rFonts w:ascii="Consolas" w:eastAsia="Times New Roman" w:hAnsi="Consolas" w:cs="Courier New"/>
+                          <w:color w:val="A9B7C6"/>
+                          <w:szCs w:val="30"/>
+                          <w:lang w:eastAsia="en-GB"/>
+                        </w:rPr>
+                        <w:br/>
+                      </w:r>
+                      <w:r>
+                        <w:rPr>
+                          <w:rFonts w:ascii="Consolas" w:eastAsia="Times New Roman" w:hAnsi="Consolas" w:cs="Courier New"/>
+                          <w:color w:val="A9B7C6"/>
+                          <w:szCs w:val="30"/>
+                          <w:lang w:eastAsia="en-GB"/>
+                        </w:rPr>
+                        <w:br/>
+                      </w:r>
+                      <w:r>
+                        <w:rPr>
+                          <w:rFonts w:ascii="Consolas" w:eastAsia="Times New Roman" w:hAnsi="Consolas" w:cs="Courier New"/>
+                          <w:color w:val="808080"/>
+                          <w:szCs w:val="30"/>
+                          <w:lang w:eastAsia="en-GB"/>
+                        </w:rPr>
+                        <w:t># The try and except are used to test to see if the port is open. If it is open it will bind the server to the port and</w:t>
+                      </w:r>
+                      <w:r>
+                        <w:rPr>
+                          <w:rFonts w:ascii="Consolas" w:eastAsia="Times New Roman" w:hAnsi="Consolas" w:cs="Courier New"/>
+                          <w:color w:val="808080"/>
+                          <w:szCs w:val="30"/>
+                          <w:lang w:eastAsia="en-GB"/>
+                        </w:rPr>
+                        <w:br/>
+                        <w:t># if not then the program will print out e to show that the port is in use (e for error).</w:t>
+                      </w:r>
+                      <w:r>
+                        <w:rPr>
+                          <w:rFonts w:ascii="Consolas" w:eastAsia="Times New Roman" w:hAnsi="Consolas" w:cs="Courier New"/>
+                          <w:color w:val="808080"/>
+                          <w:szCs w:val="30"/>
+                          <w:lang w:eastAsia="en-GB"/>
+                        </w:rPr>
+                        <w:br/>
+                      </w:r>
+                      <w:proofErr w:type="gramStart"/>
+                      <w:r>
+                        <w:rPr>
+                          <w:rFonts w:ascii="Consolas" w:eastAsia="Times New Roman" w:hAnsi="Consolas" w:cs="Courier New"/>
+                          <w:color w:val="CC7832"/>
+                          <w:szCs w:val="30"/>
+                          <w:lang w:eastAsia="en-GB"/>
+                        </w:rPr>
+                        <w:t>try</w:t>
+                      </w:r>
+                      <w:proofErr w:type="gramEnd"/>
+                      <w:r>
+                        <w:rPr>
+                          <w:rFonts w:ascii="Consolas" w:eastAsia="Times New Roman" w:hAnsi="Consolas" w:cs="Courier New"/>
+                          <w:color w:val="A9B7C6"/>
+                          <w:szCs w:val="30"/>
+                          <w:lang w:eastAsia="en-GB"/>
+                        </w:rPr>
+                        <w:t>:</w:t>
+                      </w:r>
+                      <w:r>
+                        <w:rPr>
+                          <w:rFonts w:ascii="Consolas" w:eastAsia="Times New Roman" w:hAnsi="Consolas" w:cs="Courier New"/>
+                          <w:color w:val="A9B7C6"/>
+                          <w:szCs w:val="30"/>
+                          <w:lang w:eastAsia="en-GB"/>
+                        </w:rPr>
+                        <w:br/>
+                        <w:t xml:space="preserve">    </w:t>
+                      </w:r>
+                      <w:proofErr w:type="spellStart"/>
+                      <w:r>
+                        <w:rPr>
+                          <w:rFonts w:ascii="Consolas" w:eastAsia="Times New Roman" w:hAnsi="Consolas" w:cs="Courier New"/>
+                          <w:color w:val="A9B7C6"/>
+                          <w:szCs w:val="30"/>
+                          <w:lang w:eastAsia="en-GB"/>
+                        </w:rPr>
+                        <w:t>s.bind</w:t>
+                      </w:r>
+                      <w:proofErr w:type="spellEnd"/>
+                      <w:r>
+                        <w:rPr>
+                          <w:rFonts w:ascii="Consolas" w:eastAsia="Times New Roman" w:hAnsi="Consolas" w:cs="Courier New"/>
+                          <w:color w:val="A9B7C6"/>
+                          <w:szCs w:val="30"/>
+                          <w:lang w:eastAsia="en-GB"/>
+                        </w:rPr>
+                        <w:t>((server</w:t>
+                      </w:r>
+                      <w:r>
+                        <w:rPr>
+                          <w:rFonts w:ascii="Consolas" w:eastAsia="Times New Roman" w:hAnsi="Consolas" w:cs="Courier New"/>
+                          <w:color w:val="CC7832"/>
+                          <w:szCs w:val="30"/>
+                          <w:lang w:eastAsia="en-GB"/>
+                        </w:rPr>
+                        <w:t xml:space="preserve">, </w:t>
+                      </w:r>
+                      <w:r>
+                        <w:rPr>
+                          <w:rFonts w:ascii="Consolas" w:eastAsia="Times New Roman" w:hAnsi="Consolas" w:cs="Courier New"/>
+                          <w:color w:val="A9B7C6"/>
+                          <w:szCs w:val="30"/>
+                          <w:lang w:eastAsia="en-GB"/>
+                        </w:rPr>
+                        <w:t>port))</w:t>
+                      </w:r>
+                    </w:p>
+                    <w:p>
+                      <w:pPr>
+                        <w:shd w:val="clear" w:color="auto" w:fill="2B2B2B"/>
+                        <w:tabs>
+                          <w:tab w:val="left" w:pos="916"/>
+                          <w:tab w:val="left" w:pos="1832"/>
+                          <w:tab w:val="left" w:pos="2748"/>
+                          <w:tab w:val="left" w:pos="3664"/>
+                          <w:tab w:val="left" w:pos="4580"/>
+                          <w:tab w:val="left" w:pos="5496"/>
+                          <w:tab w:val="left" w:pos="6412"/>
+                          <w:tab w:val="left" w:pos="7328"/>
+                          <w:tab w:val="left" w:pos="8244"/>
+                          <w:tab w:val="left" w:pos="9160"/>
+                          <w:tab w:val="left" w:pos="10076"/>
+                          <w:tab w:val="left" w:pos="10992"/>
+                          <w:tab w:val="left" w:pos="11908"/>
+                          <w:tab w:val="left" w:pos="12824"/>
+                          <w:tab w:val="left" w:pos="13740"/>
+                          <w:tab w:val="left" w:pos="14656"/>
+                        </w:tabs>
+                        <w:spacing w:after="0" w:line="240" w:lineRule="auto"/>
+                        <w:rPr>
+                          <w:rFonts w:ascii="Consolas" w:eastAsia="Times New Roman" w:hAnsi="Consolas" w:cs="Courier New"/>
+                          <w:color w:val="A9B7C6"/>
+                          <w:szCs w:val="30"/>
+                          <w:lang w:eastAsia="en-GB"/>
+                        </w:rPr>
+                      </w:pPr>
+                      <w:r>
+                        <w:rPr>
+                          <w:rFonts w:ascii="Consolas" w:eastAsia="Times New Roman" w:hAnsi="Consolas" w:cs="Courier New"/>
+                          <w:color w:val="A9B7C6"/>
+                          <w:szCs w:val="30"/>
+                          <w:lang w:eastAsia="en-GB"/>
+                        </w:rPr>
+                        <w:br/>
+                      </w:r>
+                      <w:proofErr w:type="gramStart"/>
+                      <w:r>
+                        <w:rPr>
+                          <w:rFonts w:ascii="Consolas" w:eastAsia="Times New Roman" w:hAnsi="Consolas" w:cs="Courier New"/>
+                          <w:color w:val="CC7832"/>
+                          <w:szCs w:val="30"/>
+                          <w:lang w:eastAsia="en-GB"/>
+                        </w:rPr>
+                        <w:t>except</w:t>
+                      </w:r>
+                      <w:proofErr w:type="gramEnd"/>
+                      <w:r>
+                        <w:rPr>
+                          <w:rFonts w:ascii="Consolas" w:eastAsia="Times New Roman" w:hAnsi="Consolas" w:cs="Courier New"/>
+                          <w:color w:val="CC7832"/>
+                          <w:szCs w:val="30"/>
+                          <w:lang w:eastAsia="en-GB"/>
+                        </w:rPr>
+                        <w:t xml:space="preserve"> </w:t>
+                      </w:r>
+                      <w:proofErr w:type="spellStart"/>
+                      <w:r>
+                        <w:rPr>
+                          <w:rFonts w:ascii="Consolas" w:eastAsia="Times New Roman" w:hAnsi="Consolas" w:cs="Courier New"/>
+                          <w:color w:val="A9B7C6"/>
+                          <w:szCs w:val="30"/>
+                          <w:lang w:eastAsia="en-GB"/>
+                        </w:rPr>
+                        <w:t>socket.error</w:t>
+                      </w:r>
+                      <w:proofErr w:type="spellEnd"/>
+                      <w:r>
+                        <w:rPr>
+                          <w:rFonts w:ascii="Consolas" w:eastAsia="Times New Roman" w:hAnsi="Consolas" w:cs="Courier New"/>
+                          <w:color w:val="A9B7C6"/>
+                          <w:szCs w:val="30"/>
+                          <w:lang w:eastAsia="en-GB"/>
+                        </w:rPr>
+                        <w:t xml:space="preserve"> </w:t>
+                      </w:r>
+                      <w:r>
+                        <w:rPr>
+                          <w:rFonts w:ascii="Consolas" w:eastAsia="Times New Roman" w:hAnsi="Consolas" w:cs="Courier New"/>
+                          <w:color w:val="CC7832"/>
+                          <w:szCs w:val="30"/>
+                          <w:lang w:eastAsia="en-GB"/>
+                        </w:rPr>
+                        <w:t xml:space="preserve">as </w:t>
+                      </w:r>
+                      <w:r>
+                        <w:rPr>
+                          <w:rFonts w:ascii="Consolas" w:eastAsia="Times New Roman" w:hAnsi="Consolas" w:cs="Courier New"/>
+                          <w:color w:val="A9B7C6"/>
+                          <w:szCs w:val="30"/>
+                          <w:lang w:eastAsia="en-GB"/>
+                        </w:rPr>
+                        <w:t>e:</w:t>
+                      </w:r>
+                      <w:r>
+                        <w:rPr>
+                          <w:rFonts w:ascii="Consolas" w:eastAsia="Times New Roman" w:hAnsi="Consolas" w:cs="Courier New"/>
+                          <w:color w:val="A9B7C6"/>
+                          <w:szCs w:val="30"/>
+                          <w:lang w:eastAsia="en-GB"/>
+                        </w:rPr>
+                        <w:br/>
+                        <w:t xml:space="preserve">    </w:t>
+                      </w:r>
+                      <w:proofErr w:type="spellStart"/>
+                      <w:r>
+                        <w:rPr>
+                          <w:rFonts w:ascii="Consolas" w:eastAsia="Times New Roman" w:hAnsi="Consolas" w:cs="Courier New"/>
+                          <w:color w:val="8888C6"/>
+                          <w:szCs w:val="30"/>
+                          <w:lang w:eastAsia="en-GB"/>
+                        </w:rPr>
+                        <w:t>str</w:t>
+                      </w:r>
+                      <w:proofErr w:type="spellEnd"/>
+                      <w:r>
+                        <w:rPr>
+                          <w:rFonts w:ascii="Consolas" w:eastAsia="Times New Roman" w:hAnsi="Consolas" w:cs="Courier New"/>
+                          <w:color w:val="A9B7C6"/>
+                          <w:szCs w:val="30"/>
+                          <w:lang w:eastAsia="en-GB"/>
+                        </w:rPr>
+                        <w:t>(e)</w:t>
+                      </w:r>
+                    </w:p>
+                    <w:p>
+                      <w:pPr>
+                        <w:shd w:val="clear" w:color="auto" w:fill="2B2B2B"/>
+                        <w:tabs>
+                          <w:tab w:val="left" w:pos="916"/>
+                          <w:tab w:val="left" w:pos="1832"/>
+                          <w:tab w:val="left" w:pos="2748"/>
+                          <w:tab w:val="left" w:pos="3664"/>
+                          <w:tab w:val="left" w:pos="4580"/>
+                          <w:tab w:val="left" w:pos="5496"/>
+                          <w:tab w:val="left" w:pos="6412"/>
+                          <w:tab w:val="left" w:pos="7328"/>
+                          <w:tab w:val="left" w:pos="8244"/>
+                          <w:tab w:val="left" w:pos="9160"/>
+                          <w:tab w:val="left" w:pos="10076"/>
+                          <w:tab w:val="left" w:pos="10992"/>
+                          <w:tab w:val="left" w:pos="11908"/>
+                          <w:tab w:val="left" w:pos="12824"/>
+                          <w:tab w:val="left" w:pos="13740"/>
+                          <w:tab w:val="left" w:pos="14656"/>
+                        </w:tabs>
+                        <w:spacing w:after="0" w:line="240" w:lineRule="auto"/>
+                        <w:rPr>
+                          <w:rFonts w:ascii="Consolas" w:eastAsia="Times New Roman" w:hAnsi="Consolas" w:cs="Courier New"/>
+                          <w:color w:val="A9B7C6"/>
+                          <w:szCs w:val="30"/>
+                          <w:lang w:eastAsia="en-GB"/>
+                        </w:rPr>
+                      </w:pPr>
+                      <w:r>
+                        <w:rPr>
+                          <w:rFonts w:ascii="Consolas" w:eastAsia="Times New Roman" w:hAnsi="Consolas" w:cs="Courier New"/>
+                          <w:color w:val="808080"/>
+                          <w:szCs w:val="30"/>
+                          <w:lang w:eastAsia="en-GB"/>
+                        </w:rPr>
+                        <w:t># opens up port to allow us to begin to use it to connect multiple clients together. Inside the brackets limits the</w:t>
+                      </w:r>
+                      <w:r>
+                        <w:rPr>
+                          <w:rFonts w:ascii="Consolas" w:eastAsia="Times New Roman" w:hAnsi="Consolas" w:cs="Courier New"/>
+                          <w:color w:val="808080"/>
+                          <w:szCs w:val="30"/>
+                          <w:lang w:eastAsia="en-GB"/>
+                        </w:rPr>
+                        <w:br/>
+                        <w:t># number of possible connections</w:t>
+                      </w:r>
+                      <w:r>
+                        <w:rPr>
+                          <w:rFonts w:ascii="Consolas" w:eastAsia="Times New Roman" w:hAnsi="Consolas" w:cs="Courier New"/>
+                          <w:color w:val="808080"/>
+                          <w:szCs w:val="30"/>
+                          <w:lang w:eastAsia="en-GB"/>
+                        </w:rPr>
+                        <w:br/>
+                      </w:r>
+                      <w:proofErr w:type="spellStart"/>
+                      <w:proofErr w:type="gramStart"/>
+                      <w:r>
+                        <w:rPr>
+                          <w:rFonts w:ascii="Consolas" w:eastAsia="Times New Roman" w:hAnsi="Consolas" w:cs="Courier New"/>
+                          <w:color w:val="A9B7C6"/>
+                          <w:szCs w:val="30"/>
+                          <w:lang w:eastAsia="en-GB"/>
+                        </w:rPr>
+                        <w:t>s.listen</w:t>
+                      </w:r>
+                      <w:proofErr w:type="spellEnd"/>
+                      <w:r>
+                        <w:rPr>
+                          <w:rFonts w:ascii="Consolas" w:eastAsia="Times New Roman" w:hAnsi="Consolas" w:cs="Courier New"/>
+                          <w:color w:val="A9B7C6"/>
+                          <w:szCs w:val="30"/>
+                          <w:lang w:eastAsia="en-GB"/>
+                        </w:rPr>
+                        <w:t>(</w:t>
+                      </w:r>
+                      <w:proofErr w:type="gramEnd"/>
+                      <w:r>
+                        <w:rPr>
+                          <w:rFonts w:ascii="Consolas" w:eastAsia="Times New Roman" w:hAnsi="Consolas" w:cs="Courier New"/>
+                          <w:color w:val="6897BB"/>
+                          <w:szCs w:val="30"/>
+                          <w:lang w:eastAsia="en-GB"/>
+                        </w:rPr>
+                        <w:t>2</w:t>
+                      </w:r>
+                      <w:r>
+                        <w:rPr>
+                          <w:rFonts w:ascii="Consolas" w:eastAsia="Times New Roman" w:hAnsi="Consolas" w:cs="Courier New"/>
+                          <w:color w:val="A9B7C6"/>
+                          <w:szCs w:val="30"/>
+                          <w:lang w:eastAsia="en-GB"/>
+                        </w:rPr>
+                        <w:t>)</w:t>
+                      </w:r>
+                      <w:r>
+                        <w:rPr>
+                          <w:rFonts w:ascii="Consolas" w:eastAsia="Times New Roman" w:hAnsi="Consolas" w:cs="Courier New"/>
+                          <w:color w:val="A9B7C6"/>
+                          <w:szCs w:val="30"/>
+                          <w:lang w:eastAsia="en-GB"/>
+                        </w:rPr>
+                        <w:br/>
+                      </w:r>
+                      <w:r>
+                        <w:rPr>
+                          <w:rFonts w:ascii="Consolas" w:eastAsia="Times New Roman" w:hAnsi="Consolas" w:cs="Courier New"/>
+                          <w:color w:val="8888C6"/>
+                          <w:szCs w:val="30"/>
+                          <w:lang w:eastAsia="en-GB"/>
+                        </w:rPr>
+                        <w:t>print</w:t>
+                      </w:r>
+                      <w:r>
+                        <w:rPr>
+                          <w:rFonts w:ascii="Consolas" w:eastAsia="Times New Roman" w:hAnsi="Consolas" w:cs="Courier New"/>
+                          <w:color w:val="A9B7C6"/>
+                          <w:szCs w:val="30"/>
+                          <w:lang w:eastAsia="en-GB"/>
+                        </w:rPr>
+                        <w:t>(</w:t>
+                      </w:r>
+                      <w:r>
+                        <w:rPr>
+                          <w:rFonts w:ascii="Consolas" w:eastAsia="Times New Roman" w:hAnsi="Consolas" w:cs="Courier New"/>
+                          <w:color w:val="6A8759"/>
+                          <w:szCs w:val="30"/>
+                          <w:lang w:eastAsia="en-GB"/>
+                        </w:rPr>
+                        <w:t>"Waiting for connection, Server Initiated"</w:t>
+                      </w:r>
+                      <w:r>
+                        <w:rPr>
+                          <w:rFonts w:ascii="Consolas" w:eastAsia="Times New Roman" w:hAnsi="Consolas" w:cs="Courier New"/>
+                          <w:color w:val="A9B7C6"/>
+                          <w:szCs w:val="30"/>
+                          <w:lang w:eastAsia="en-GB"/>
+                        </w:rPr>
+                        <w:t>)</w:t>
+                      </w:r>
+                    </w:p>
+                    <w:p/>
+                  </w:txbxContent>
+                </v:textbox>
+                <w10:wrap type="tight" anchorx="margin"/>
+              </v:shape>
+            </w:pict>
+          </mc:Fallback>
+        </mc:AlternateContent>
+      </w:r>
+      <w:r>
+        <w:rPr>
+          <w:sz w:val="24"/>
+          <w:szCs w:val="30"/>
+        </w:rPr>
+        <w:t xml:space="preserve">I then began work on creating a server for the multiplayer to run off. </w:t>
+      </w:r>
+      <w:r>
+        <w:rPr>
+          <w:sz w:val="24"/>
+          <w:szCs w:val="30"/>
+        </w:rPr>
+        <w:t xml:space="preserve">I did this by opening a socket for the clients to connect </w:t>
+      </w:r>
+      <w:proofErr w:type="gramStart"/>
+      <w:r>
+        <w:rPr>
+          <w:sz w:val="24"/>
+          <w:szCs w:val="30"/>
+        </w:rPr>
+        <w:t>to</w:t>
+      </w:r>
+      <w:proofErr w:type="gramEnd"/>
+      <w:r>
+        <w:rPr>
+          <w:sz w:val="24"/>
+          <w:szCs w:val="30"/>
+        </w:rPr>
+        <w:t>.</w:t>
+      </w:r>
+    </w:p>
+    <w:p>
+      <w:pPr>
+        <w:rPr>
+          <w:sz w:val="24"/>
+          <w:szCs w:val="30"/>
+        </w:rPr>
+      </w:pPr>
+      <w:r>
+        <w:rPr>
+          <w:noProof/>
+          <w:lang w:eastAsia="en-GB"/>
+        </w:rPr>
+        <w:drawing>
+          <wp:anchor distT="0" distB="0" distL="114300" distR="114300" simplePos="0" relativeHeight="251662336" behindDoc="1" locked="0" layoutInCell="1" allowOverlap="1">
+            <wp:simplePos x="0" y="0"/>
+            <wp:positionH relativeFrom="margin">
+              <wp:align>left</wp:align>
+            </wp:positionH>
+            <wp:positionV relativeFrom="paragraph">
+              <wp:posOffset>4716780</wp:posOffset>
+            </wp:positionV>
+            <wp:extent cx="5562600" cy="523875"/>
+            <wp:effectExtent l="0" t="0" r="0" b="9525"/>
+            <wp:wrapTight wrapText="bothSides">
+              <wp:wrapPolygon edited="0">
+                <wp:start x="0" y="0"/>
+                <wp:lineTo x="0" y="21207"/>
+                <wp:lineTo x="21526" y="21207"/>
+                <wp:lineTo x="21526" y="0"/>
+                <wp:lineTo x="0" y="0"/>
+              </wp:wrapPolygon>
+            </wp:wrapTight>
+            <wp:docPr id="6" name="Picture 6"/>
+            <wp:cNvGraphicFramePr>
+              <a:graphicFrameLocks xmlns:a="http://schemas.openxmlformats.org/drawingml/2006/main" noChangeAspect="1"/>
+            </wp:cNvGraphicFramePr>
+            <a:graphic xmlns:a="http://schemas.openxmlformats.org/drawingml/2006/main">
+              <a:graphicData uri="http://schemas.openxmlformats.org/drawingml/2006/picture">
+                <pic:pic xmlns:pic="http://schemas.openxmlformats.org/drawingml/2006/picture">
+                  <pic:nvPicPr>
+                    <pic:cNvPr id="1" name=""/>
+                    <pic:cNvPicPr/>
+                  </pic:nvPicPr>
+                  <pic:blipFill>
+                    <a:blip r:embed="rId9">
+                      <a:extLst>
+                        <a:ext uri="{28A0092B-C50C-407E-A947-70E740481C1C}">
+                          <a14:useLocalDpi xmlns:a14="http://schemas.microsoft.com/office/drawing/2010/main" val="0"/>
+                        </a:ext>
+                      </a:extLst>
+                    </a:blip>
+                    <a:stretch>
+                      <a:fillRect/>
+                    </a:stretch>
+                  </pic:blipFill>
+                  <pic:spPr>
+                    <a:xfrm>
+                      <a:off x="0" y="0"/>
+                      <a:ext cx="5562600" cy="523875"/>
+                    </a:xfrm>
+                    <a:prstGeom prst="rect">
+                      <a:avLst/>
+                    </a:prstGeom>
+                  </pic:spPr>
+                </pic:pic>
+              </a:graphicData>
+            </a:graphic>
+            <wp14:sizeRelV relativeFrom="margin">
+              <wp14:pctHeight>0</wp14:pctHeight>
+            </wp14:sizeRelV>
+          </wp:anchor>
+        </w:drawing>
+      </w:r>
+      <w:r>
+        <w:rPr>
+          <w:sz w:val="24"/>
+          <w:szCs w:val="30"/>
+        </w:rPr>
+        <w:t xml:space="preserve">Running this code produced </w:t>
+      </w:r>
+      <w:r>
+        <w:rPr>
+          <w:sz w:val="24"/>
+          <w:szCs w:val="30"/>
+        </w:rPr>
+        <w:t>the response “</w:t>
+      </w:r>
+      <w:r>
+        <w:rPr>
+          <w:b/>
+          <w:sz w:val="24"/>
+          <w:szCs w:val="30"/>
+        </w:rPr>
+        <w:t>Waiting for connection, Server Initiated</w:t>
+      </w:r>
+      <w:r>
+        <w:rPr>
+          <w:sz w:val="24"/>
+          <w:szCs w:val="30"/>
+        </w:rPr>
+        <w:t>”</w:t>
+      </w:r>
+      <w:r>
+        <w:rPr>
+          <w:sz w:val="24"/>
+          <w:szCs w:val="30"/>
+        </w:rPr>
+        <w:t xml:space="preserve"> in the console and no errors, this means that the port I am using is open</w:t>
+      </w:r>
+      <w:r>
+        <w:rPr>
+          <w:sz w:val="24"/>
+          <w:szCs w:val="30"/>
+        </w:rPr>
+        <w:t xml:space="preserve"> and the socket is working fine. It also shows that the port is ready to receive a connection from an external IP.</w:t>
+      </w:r>
+    </w:p>
+    <w:p>
+      <w:pPr>
+        <w:rPr>
+          <w:sz w:val="24"/>
+          <w:szCs w:val="30"/>
+        </w:rPr>
+      </w:pPr>
+      <w:r>
+        <w:rPr>
+          <w:noProof/>
+          <w:sz w:val="24"/>
+          <w:szCs w:val="30"/>
+          <w:lang w:eastAsia="en-GB"/>
+        </w:rPr>
+        <mc:AlternateContent>
+          <mc:Choice Requires="wps">
+            <w:drawing>
+              <wp:anchor distT="0" distB="0" distL="114300" distR="114300" simplePos="0" relativeHeight="251663360" behindDoc="0" locked="0" layoutInCell="1" allowOverlap="1">
+                <wp:simplePos x="0" y="0"/>
+                <wp:positionH relativeFrom="column">
+                  <wp:posOffset>9525</wp:posOffset>
+                </wp:positionH>
+                <wp:positionV relativeFrom="paragraph">
+                  <wp:posOffset>758190</wp:posOffset>
+                </wp:positionV>
+                <wp:extent cx="6124575" cy="3381375"/>
+                <wp:effectExtent l="0" t="0" r="28575" b="28575"/>
+                <wp:wrapNone/>
+                <wp:docPr id="8" name="Text Box 8"/>
+                <wp:cNvGraphicFramePr/>
+                <a:graphic xmlns:a="http://schemas.openxmlformats.org/drawingml/2006/main">
+                  <a:graphicData uri="http://schemas.microsoft.com/office/word/2010/wordprocessingShape">
+                    <wps:wsp>
+                      <wps:cNvSpPr txBox="1"/>
+                      <wps:spPr>
+                        <a:xfrm>
+                          <a:off x="0" y="0"/>
+                          <a:ext cx="6124575" cy="3381375"/>
+                        </a:xfrm>
+                        <a:prstGeom prst="rect">
+                          <a:avLst/>
+                        </a:prstGeom>
+                        <a:solidFill>
+                          <a:schemeClr val="lt1"/>
+                        </a:solidFill>
+                        <a:ln w="6350">
+                          <a:solidFill>
+                            <a:prstClr val="black"/>
+                          </a:solidFill>
+                        </a:ln>
+                      </wps:spPr>
+                      <wps:txbx>
+                        <w:txbxContent>
+                          <w:p>
+                            <w:pPr>
+                              <w:shd w:val="clear" w:color="auto" w:fill="2B2B2B"/>
+                              <w:tabs>
+                                <w:tab w:val="left" w:pos="916"/>
+                                <w:tab w:val="left" w:pos="1832"/>
+                                <w:tab w:val="left" w:pos="2748"/>
+                                <w:tab w:val="left" w:pos="3664"/>
+                                <w:tab w:val="left" w:pos="4580"/>
+                                <w:tab w:val="left" w:pos="5496"/>
+                                <w:tab w:val="left" w:pos="6412"/>
+                                <w:tab w:val="left" w:pos="7328"/>
+                                <w:tab w:val="left" w:pos="8244"/>
+                                <w:tab w:val="left" w:pos="9160"/>
+                                <w:tab w:val="left" w:pos="10076"/>
+                                <w:tab w:val="left" w:pos="10992"/>
+                                <w:tab w:val="left" w:pos="11908"/>
+                                <w:tab w:val="left" w:pos="12824"/>
+                                <w:tab w:val="left" w:pos="13740"/>
+                                <w:tab w:val="left" w:pos="14656"/>
+                              </w:tabs>
+                              <w:spacing w:after="0" w:line="240" w:lineRule="auto"/>
+                              <w:rPr>
+                                <w:rFonts w:ascii="Consolas" w:eastAsia="Times New Roman" w:hAnsi="Consolas" w:cs="Courier New"/>
+                                <w:color w:val="A9B7C6"/>
+                                <w:szCs w:val="30"/>
+                                <w:lang w:eastAsia="en-GB"/>
+                              </w:rPr>
+                            </w:pPr>
+                            <w:proofErr w:type="spellStart"/>
+                            <w:r>
+                              <w:rPr>
+                                <w:rFonts w:ascii="Consolas" w:eastAsia="Times New Roman" w:hAnsi="Consolas" w:cs="Courier New"/>
+                                <w:color w:val="CC7832"/>
+                                <w:szCs w:val="30"/>
+                                <w:lang w:eastAsia="en-GB"/>
+                              </w:rPr>
+                              <w:t>def</w:t>
+                            </w:r>
+                            <w:proofErr w:type="spellEnd"/>
+                            <w:r>
+                              <w:rPr>
+                                <w:rFonts w:ascii="Consolas" w:eastAsia="Times New Roman" w:hAnsi="Consolas" w:cs="Courier New"/>
+                                <w:color w:val="CC7832"/>
+                                <w:szCs w:val="30"/>
+                                <w:lang w:eastAsia="en-GB"/>
+                              </w:rPr>
+                              <w:t xml:space="preserve"> </w:t>
+                            </w:r>
+                            <w:proofErr w:type="spellStart"/>
+                            <w:r>
+                              <w:rPr>
+                                <w:rFonts w:ascii="Consolas" w:eastAsia="Times New Roman" w:hAnsi="Consolas" w:cs="Courier New"/>
+                                <w:color w:val="FFC66D"/>
+                                <w:szCs w:val="30"/>
+                                <w:lang w:eastAsia="en-GB"/>
+                              </w:rPr>
+                              <w:t>threaded_client</w:t>
+                            </w:r>
+                            <w:proofErr w:type="spellEnd"/>
+                            <w:r>
+                              <w:rPr>
+                                <w:rFonts w:ascii="Consolas" w:eastAsia="Times New Roman" w:hAnsi="Consolas" w:cs="Courier New"/>
+                                <w:color w:val="A9B7C6"/>
+                                <w:szCs w:val="30"/>
+                                <w:lang w:eastAsia="en-GB"/>
+                              </w:rPr>
+                              <w:t>(client):</w:t>
+                            </w:r>
+                            <w:r>
+                              <w:rPr>
+                                <w:rFonts w:ascii="Consolas" w:eastAsia="Times New Roman" w:hAnsi="Consolas" w:cs="Courier New"/>
+                                <w:color w:val="A9B7C6"/>
+                                <w:szCs w:val="30"/>
+                                <w:lang w:eastAsia="en-GB"/>
+                              </w:rPr>
+                              <w:br/>
+                              <w:t xml:space="preserve">    </w:t>
+                            </w:r>
+                            <w:r>
+                              <w:rPr>
+                                <w:rFonts w:ascii="Consolas" w:eastAsia="Times New Roman" w:hAnsi="Consolas" w:cs="Courier New"/>
+                                <w:color w:val="CC7832"/>
+                                <w:szCs w:val="30"/>
+                                <w:lang w:eastAsia="en-GB"/>
+                              </w:rPr>
+                              <w:t>while True</w:t>
+                            </w:r>
+                            <w:r>
+                              <w:rPr>
+                                <w:rFonts w:ascii="Consolas" w:eastAsia="Times New Roman" w:hAnsi="Consolas" w:cs="Courier New"/>
+                                <w:color w:val="A9B7C6"/>
+                                <w:szCs w:val="30"/>
+                                <w:lang w:eastAsia="en-GB"/>
+                              </w:rPr>
+                              <w:t>:</w:t>
+                            </w:r>
+                            <w:r>
+                              <w:rPr>
+                                <w:rFonts w:ascii="Consolas" w:eastAsia="Times New Roman" w:hAnsi="Consolas" w:cs="Courier New"/>
+                                <w:color w:val="A9B7C6"/>
+                                <w:szCs w:val="30"/>
+                                <w:lang w:eastAsia="en-GB"/>
+                              </w:rPr>
+                              <w:br/>
+                              <w:t xml:space="preserve">        data = </w:t>
+                            </w:r>
+                            <w:proofErr w:type="spellStart"/>
+                            <w:r>
+                              <w:rPr>
+                                <w:rFonts w:ascii="Consolas" w:eastAsia="Times New Roman" w:hAnsi="Consolas" w:cs="Courier New"/>
+                                <w:color w:val="A9B7C6"/>
+                                <w:szCs w:val="30"/>
+                                <w:lang w:eastAsia="en-GB"/>
+                              </w:rPr>
+                              <w:t>pickle.loads</w:t>
+                            </w:r>
+                            <w:proofErr w:type="spellEnd"/>
+                            <w:r>
+                              <w:rPr>
+                                <w:rFonts w:ascii="Consolas" w:eastAsia="Times New Roman" w:hAnsi="Consolas" w:cs="Courier New"/>
+                                <w:color w:val="A9B7C6"/>
+                                <w:szCs w:val="30"/>
+                                <w:lang w:eastAsia="en-GB"/>
+                              </w:rPr>
+                              <w:t>(</w:t>
+                            </w:r>
+                            <w:proofErr w:type="spellStart"/>
+                            <w:r>
+                              <w:rPr>
+                                <w:rFonts w:ascii="Consolas" w:eastAsia="Times New Roman" w:hAnsi="Consolas" w:cs="Courier New"/>
+                                <w:color w:val="A9B7C6"/>
+                                <w:szCs w:val="30"/>
+                                <w:lang w:eastAsia="en-GB"/>
+                              </w:rPr>
+                              <w:t>client.recv</w:t>
+                            </w:r>
+                            <w:proofErr w:type="spellEnd"/>
+                            <w:r>
+                              <w:rPr>
+                                <w:rFonts w:ascii="Consolas" w:eastAsia="Times New Roman" w:hAnsi="Consolas" w:cs="Courier New"/>
+                                <w:color w:val="A9B7C6"/>
+                                <w:szCs w:val="30"/>
+                                <w:lang w:eastAsia="en-GB"/>
+                              </w:rPr>
+                              <w:t>(</w:t>
+                            </w:r>
+                            <w:r>
+                              <w:rPr>
+                                <w:rFonts w:ascii="Consolas" w:eastAsia="Times New Roman" w:hAnsi="Consolas" w:cs="Courier New"/>
+                                <w:color w:val="6897BB"/>
+                                <w:szCs w:val="30"/>
+                                <w:lang w:eastAsia="en-GB"/>
+                              </w:rPr>
+                              <w:t>2048</w:t>
+                            </w:r>
+                            <w:r>
+                              <w:rPr>
+                                <w:rFonts w:ascii="Consolas" w:eastAsia="Times New Roman" w:hAnsi="Consolas" w:cs="Courier New"/>
+                                <w:color w:val="A9B7C6"/>
+                                <w:szCs w:val="30"/>
+                                <w:lang w:eastAsia="en-GB"/>
+                              </w:rPr>
+                              <w:t>))</w:t>
+                            </w:r>
+                            <w:r>
+                              <w:rPr>
+                                <w:rFonts w:ascii="Consolas" w:eastAsia="Times New Roman" w:hAnsi="Consolas" w:cs="Courier New"/>
+                                <w:color w:val="A9B7C6"/>
+                                <w:szCs w:val="30"/>
+                                <w:lang w:eastAsia="en-GB"/>
+                              </w:rPr>
+                              <w:br/>
+                              <w:t xml:space="preserve">        </w:t>
+                            </w:r>
+                            <w:r>
+                              <w:rPr>
+                                <w:rFonts w:ascii="Consolas" w:eastAsia="Times New Roman" w:hAnsi="Consolas" w:cs="Courier New"/>
+                                <w:color w:val="808080"/>
+                                <w:szCs w:val="30"/>
+                                <w:lang w:eastAsia="en-GB"/>
+                              </w:rPr>
+                              <w:t># checks to see if any data is being received from the client, if not it assumes that the client is</w:t>
+                            </w:r>
+                            <w:r>
+                              <w:rPr>
+                                <w:rFonts w:ascii="Consolas" w:eastAsia="Times New Roman" w:hAnsi="Consolas" w:cs="Courier New"/>
+                                <w:color w:val="808080"/>
+                                <w:szCs w:val="30"/>
+                                <w:lang w:eastAsia="en-GB"/>
+                              </w:rPr>
+                              <w:br/>
+                              <w:t xml:space="preserve">        # disconnected and stops running in the background</w:t>
+                            </w:r>
+                            <w:r>
+                              <w:rPr>
+                                <w:rFonts w:ascii="Consolas" w:eastAsia="Times New Roman" w:hAnsi="Consolas" w:cs="Courier New"/>
+                                <w:color w:val="808080"/>
+                                <w:szCs w:val="30"/>
+                                <w:lang w:eastAsia="en-GB"/>
+                              </w:rPr>
+                              <w:br/>
+                              <w:t xml:space="preserve">        </w:t>
+                            </w:r>
+                            <w:r>
+                              <w:rPr>
+                                <w:rFonts w:ascii="Consolas" w:eastAsia="Times New Roman" w:hAnsi="Consolas" w:cs="Courier New"/>
+                                <w:color w:val="CC7832"/>
+                                <w:szCs w:val="30"/>
+                                <w:lang w:eastAsia="en-GB"/>
+                              </w:rPr>
+                              <w:t xml:space="preserve">if </w:t>
+                            </w:r>
+                            <w:r>
+                              <w:rPr>
+                                <w:rFonts w:ascii="Consolas" w:eastAsia="Times New Roman" w:hAnsi="Consolas" w:cs="Courier New"/>
+                                <w:color w:val="A9B7C6"/>
+                                <w:szCs w:val="30"/>
+                                <w:lang w:eastAsia="en-GB"/>
+                              </w:rPr>
+                              <w:t>data:</w:t>
+                            </w:r>
+                            <w:r>
+                              <w:rPr>
+                                <w:rFonts w:ascii="Consolas" w:eastAsia="Times New Roman" w:hAnsi="Consolas" w:cs="Courier New"/>
+                                <w:color w:val="A9B7C6"/>
+                                <w:szCs w:val="30"/>
+                                <w:lang w:eastAsia="en-GB"/>
+                              </w:rPr>
+                              <w:br/>
+                              <w:t xml:space="preserve">            </w:t>
+                            </w:r>
+                            <w:r>
+                              <w:rPr>
+                                <w:rFonts w:ascii="Consolas" w:eastAsia="Times New Roman" w:hAnsi="Consolas" w:cs="Courier New"/>
+                                <w:color w:val="8888C6"/>
+                                <w:szCs w:val="30"/>
+                                <w:lang w:eastAsia="en-GB"/>
+                              </w:rPr>
+                              <w:t>print</w:t>
+                            </w:r>
+                            <w:r>
+                              <w:rPr>
+                                <w:rFonts w:ascii="Consolas" w:eastAsia="Times New Roman" w:hAnsi="Consolas" w:cs="Courier New"/>
+                                <w:color w:val="A9B7C6"/>
+                                <w:szCs w:val="30"/>
+                                <w:lang w:eastAsia="en-GB"/>
+                              </w:rPr>
+                              <w:t>(</w:t>
+                            </w:r>
+                            <w:r>
+                              <w:rPr>
+                                <w:rFonts w:ascii="Consolas" w:eastAsia="Times New Roman" w:hAnsi="Consolas" w:cs="Courier New"/>
+                                <w:color w:val="6A8759"/>
+                                <w:szCs w:val="30"/>
+                                <w:lang w:eastAsia="en-GB"/>
+                              </w:rPr>
+                              <w:t>"connection made"</w:t>
+                            </w:r>
+                            <w:r>
+                              <w:rPr>
+                                <w:rFonts w:ascii="Consolas" w:eastAsia="Times New Roman" w:hAnsi="Consolas" w:cs="Courier New"/>
+                                <w:color w:val="A9B7C6"/>
+                                <w:szCs w:val="30"/>
+                                <w:lang w:eastAsia="en-GB"/>
+                              </w:rPr>
+                              <w:t>)</w:t>
+                            </w:r>
+                            <w:r>
+                              <w:rPr>
+                                <w:rFonts w:ascii="Consolas" w:eastAsia="Times New Roman" w:hAnsi="Consolas" w:cs="Courier New"/>
+                                <w:color w:val="A9B7C6"/>
+                                <w:szCs w:val="30"/>
+                                <w:lang w:eastAsia="en-GB"/>
+                              </w:rPr>
+                              <w:br/>
+                            </w:r>
+                            <w:r>
+                              <w:rPr>
+                                <w:rFonts w:ascii="Consolas" w:eastAsia="Times New Roman" w:hAnsi="Consolas" w:cs="Courier New"/>
+                                <w:color w:val="A9B7C6"/>
+                                <w:szCs w:val="30"/>
+                                <w:lang w:eastAsia="en-GB"/>
+                              </w:rPr>
+                              <w:br/>
+                              <w:t xml:space="preserve">        </w:t>
+                            </w:r>
+                            <w:r>
+                              <w:rPr>
+                                <w:rFonts w:ascii="Consolas" w:eastAsia="Times New Roman" w:hAnsi="Consolas" w:cs="Courier New"/>
+                                <w:color w:val="CC7832"/>
+                                <w:szCs w:val="30"/>
+                                <w:lang w:eastAsia="en-GB"/>
+                              </w:rPr>
+                              <w:t>else</w:t>
+                            </w:r>
+                            <w:r>
+                              <w:rPr>
+                                <w:rFonts w:ascii="Consolas" w:eastAsia="Times New Roman" w:hAnsi="Consolas" w:cs="Courier New"/>
+                                <w:color w:val="A9B7C6"/>
+                                <w:szCs w:val="30"/>
+                                <w:lang w:eastAsia="en-GB"/>
+                              </w:rPr>
+                              <w:t>:</w:t>
+                            </w:r>
+                            <w:r>
+                              <w:rPr>
+                                <w:rFonts w:ascii="Consolas" w:eastAsia="Times New Roman" w:hAnsi="Consolas" w:cs="Courier New"/>
+                                <w:color w:val="A9B7C6"/>
+                                <w:szCs w:val="30"/>
+                                <w:lang w:eastAsia="en-GB"/>
+                              </w:rPr>
+                              <w:br/>
+                              <w:t xml:space="preserve">            </w:t>
+                            </w:r>
+                            <w:r>
+                              <w:rPr>
+                                <w:rFonts w:ascii="Consolas" w:eastAsia="Times New Roman" w:hAnsi="Consolas" w:cs="Courier New"/>
+                                <w:color w:val="8888C6"/>
+                                <w:szCs w:val="30"/>
+                                <w:lang w:eastAsia="en-GB"/>
+                              </w:rPr>
+                              <w:t>print</w:t>
+                            </w:r>
+                            <w:r>
+                              <w:rPr>
+                                <w:rFonts w:ascii="Consolas" w:eastAsia="Times New Roman" w:hAnsi="Consolas" w:cs="Courier New"/>
+                                <w:color w:val="A9B7C6"/>
+                                <w:szCs w:val="30"/>
+                                <w:lang w:eastAsia="en-GB"/>
+                              </w:rPr>
+                              <w:t>(</w:t>
+                            </w:r>
+                            <w:r>
+                              <w:rPr>
+                                <w:rFonts w:ascii="Consolas" w:eastAsia="Times New Roman" w:hAnsi="Consolas" w:cs="Courier New"/>
+                                <w:color w:val="6A8759"/>
+                                <w:szCs w:val="30"/>
+                                <w:lang w:eastAsia="en-GB"/>
+                              </w:rPr>
+                              <w:t>"Lost Connection"</w:t>
+                            </w:r>
+                            <w:r>
+                              <w:rPr>
+                                <w:rFonts w:ascii="Consolas" w:eastAsia="Times New Roman" w:hAnsi="Consolas" w:cs="Courier New"/>
+                                <w:color w:val="A9B7C6"/>
+                                <w:szCs w:val="30"/>
+                                <w:lang w:eastAsia="en-GB"/>
+                              </w:rPr>
+                              <w:t>)</w:t>
+                            </w:r>
+                            <w:r>
+                              <w:rPr>
+                                <w:rFonts w:ascii="Consolas" w:eastAsia="Times New Roman" w:hAnsi="Consolas" w:cs="Courier New"/>
+                                <w:color w:val="A9B7C6"/>
+                                <w:szCs w:val="30"/>
+                                <w:lang w:eastAsia="en-GB"/>
+                              </w:rPr>
+                              <w:br/>
+                              <w:t xml:space="preserve">            </w:t>
+                            </w:r>
+                            <w:proofErr w:type="spellStart"/>
+                            <w:r>
+                              <w:rPr>
+                                <w:rFonts w:ascii="Consolas" w:eastAsia="Times New Roman" w:hAnsi="Consolas" w:cs="Courier New"/>
+                                <w:color w:val="A9B7C6"/>
+                                <w:szCs w:val="30"/>
+                                <w:lang w:eastAsia="en-GB"/>
+                              </w:rPr>
+                              <w:t>client.close</w:t>
+                            </w:r>
+                            <w:proofErr w:type="spellEnd"/>
+                            <w:r>
+                              <w:rPr>
+                                <w:rFonts w:ascii="Consolas" w:eastAsia="Times New Roman" w:hAnsi="Consolas" w:cs="Courier New"/>
+                                <w:color w:val="A9B7C6"/>
+                                <w:szCs w:val="30"/>
+                                <w:lang w:eastAsia="en-GB"/>
+                              </w:rPr>
+                              <w:t>()</w:t>
+                            </w:r>
+                            <w:r>
+                              <w:rPr>
+                                <w:rFonts w:ascii="Consolas" w:eastAsia="Times New Roman" w:hAnsi="Consolas" w:cs="Courier New"/>
+                                <w:color w:val="A9B7C6"/>
+                                <w:szCs w:val="30"/>
+                                <w:lang w:eastAsia="en-GB"/>
+                              </w:rPr>
+                              <w:br/>
+                              <w:t xml:space="preserve">            </w:t>
+                            </w:r>
+                            <w:r>
+                              <w:rPr>
+                                <w:rFonts w:ascii="Consolas" w:eastAsia="Times New Roman" w:hAnsi="Consolas" w:cs="Courier New"/>
+                                <w:color w:val="CC7832"/>
+                                <w:szCs w:val="30"/>
+                                <w:lang w:eastAsia="en-GB"/>
+                              </w:rPr>
+                              <w:t>break</w:t>
+                            </w:r>
+                            <w:r>
+                              <w:rPr>
+                                <w:rFonts w:ascii="Consolas" w:eastAsia="Times New Roman" w:hAnsi="Consolas" w:cs="Courier New"/>
+                                <w:color w:val="CC7832"/>
+                                <w:szCs w:val="30"/>
+                                <w:lang w:eastAsia="en-GB"/>
+                              </w:rPr>
+                              <w:br/>
+                            </w:r>
+                            <w:r>
+                              <w:rPr>
+                                <w:rFonts w:ascii="Consolas" w:eastAsia="Times New Roman" w:hAnsi="Consolas" w:cs="Courier New"/>
+                                <w:color w:val="CC7832"/>
+                                <w:szCs w:val="30"/>
+                                <w:lang w:eastAsia="en-GB"/>
+                              </w:rPr>
+                              <w:br/>
+                            </w:r>
+                            <w:proofErr w:type="spellStart"/>
+                            <w:r>
+                              <w:rPr>
+                                <w:rFonts w:ascii="Consolas" w:eastAsia="Times New Roman" w:hAnsi="Consolas" w:cs="Courier New"/>
+                                <w:color w:val="A9B7C6"/>
+                                <w:szCs w:val="30"/>
+                                <w:lang w:eastAsia="en-GB"/>
+                              </w:rPr>
+                              <w:t>currentPlayer</w:t>
+                            </w:r>
+                            <w:proofErr w:type="spellEnd"/>
+                            <w:r>
+                              <w:rPr>
+                                <w:rFonts w:ascii="Consolas" w:eastAsia="Times New Roman" w:hAnsi="Consolas" w:cs="Courier New"/>
+                                <w:color w:val="A9B7C6"/>
+                                <w:szCs w:val="30"/>
+                                <w:lang w:eastAsia="en-GB"/>
+                              </w:rPr>
+                              <w:t xml:space="preserve"> = </w:t>
+                            </w:r>
+                            <w:r>
+                              <w:rPr>
+                                <w:rFonts w:ascii="Consolas" w:eastAsia="Times New Roman" w:hAnsi="Consolas" w:cs="Courier New"/>
+                                <w:color w:val="6897BB"/>
+                                <w:szCs w:val="30"/>
+                                <w:lang w:eastAsia="en-GB"/>
+                              </w:rPr>
+                              <w:t>0</w:t>
+                            </w:r>
+                            <w:r>
+                              <w:rPr>
+                                <w:rFonts w:ascii="Consolas" w:eastAsia="Times New Roman" w:hAnsi="Consolas" w:cs="Courier New"/>
+                                <w:color w:val="6897BB"/>
+                                <w:szCs w:val="30"/>
+                                <w:lang w:eastAsia="en-GB"/>
+                              </w:rPr>
+                              <w:br/>
+                            </w:r>
+                            <w:r>
+                              <w:rPr>
+                                <w:rFonts w:ascii="Consolas" w:eastAsia="Times New Roman" w:hAnsi="Consolas" w:cs="Courier New"/>
+                                <w:color w:val="CC7832"/>
+                                <w:szCs w:val="30"/>
+                                <w:lang w:eastAsia="en-GB"/>
+                              </w:rPr>
+                              <w:t>while True</w:t>
+                            </w:r>
+                            <w:r>
+                              <w:rPr>
+                                <w:rFonts w:ascii="Consolas" w:eastAsia="Times New Roman" w:hAnsi="Consolas" w:cs="Courier New"/>
+                                <w:color w:val="A9B7C6"/>
+                                <w:szCs w:val="30"/>
+                                <w:lang w:eastAsia="en-GB"/>
+                              </w:rPr>
+                              <w:t>:</w:t>
+                            </w:r>
+                            <w:r>
+                              <w:rPr>
+                                <w:rFonts w:ascii="Consolas" w:eastAsia="Times New Roman" w:hAnsi="Consolas" w:cs="Courier New"/>
+                                <w:color w:val="A9B7C6"/>
+                                <w:szCs w:val="30"/>
+                                <w:lang w:eastAsia="en-GB"/>
+                              </w:rPr>
+                              <w:br/>
+                              <w:t xml:space="preserve">    connection</w:t>
+                            </w:r>
+                            <w:r>
+                              <w:rPr>
+                                <w:rFonts w:ascii="Consolas" w:eastAsia="Times New Roman" w:hAnsi="Consolas" w:cs="Courier New"/>
+                                <w:color w:val="CC7832"/>
+                                <w:szCs w:val="30"/>
+                                <w:lang w:eastAsia="en-GB"/>
+                              </w:rPr>
+                              <w:t xml:space="preserve">, </w:t>
+                            </w:r>
+                            <w:proofErr w:type="spellStart"/>
+                            <w:r>
+                              <w:rPr>
+                                <w:rFonts w:ascii="Consolas" w:eastAsia="Times New Roman" w:hAnsi="Consolas" w:cs="Courier New"/>
+                                <w:color w:val="A9B7C6"/>
+                                <w:szCs w:val="30"/>
+                                <w:lang w:eastAsia="en-GB"/>
+                              </w:rPr>
+                              <w:t>addr</w:t>
+                            </w:r>
+                            <w:proofErr w:type="spellEnd"/>
+                            <w:r>
+                              <w:rPr>
+                                <w:rFonts w:ascii="Consolas" w:eastAsia="Times New Roman" w:hAnsi="Consolas" w:cs="Courier New"/>
+                                <w:color w:val="A9B7C6"/>
+                                <w:szCs w:val="30"/>
+                                <w:lang w:eastAsia="en-GB"/>
+                              </w:rPr>
+                              <w:t xml:space="preserve"> = </w:t>
+                            </w:r>
+                            <w:proofErr w:type="spellStart"/>
+                            <w:r>
+                              <w:rPr>
+                                <w:rFonts w:ascii="Consolas" w:eastAsia="Times New Roman" w:hAnsi="Consolas" w:cs="Courier New"/>
+                                <w:color w:val="A9B7C6"/>
+                                <w:szCs w:val="30"/>
+                                <w:lang w:eastAsia="en-GB"/>
+                              </w:rPr>
+                              <w:t>s.accept</w:t>
+                            </w:r>
+                            <w:proofErr w:type="spellEnd"/>
+                            <w:r>
+                              <w:rPr>
+                                <w:rFonts w:ascii="Consolas" w:eastAsia="Times New Roman" w:hAnsi="Consolas" w:cs="Courier New"/>
+                                <w:color w:val="A9B7C6"/>
+                                <w:szCs w:val="30"/>
+                                <w:lang w:eastAsia="en-GB"/>
+                              </w:rPr>
+                              <w:t>()</w:t>
+                            </w:r>
+                            <w:r>
+                              <w:rPr>
+                                <w:rFonts w:ascii="Consolas" w:eastAsia="Times New Roman" w:hAnsi="Consolas" w:cs="Courier New"/>
+                                <w:color w:val="A9B7C6"/>
+                                <w:szCs w:val="30"/>
+                                <w:lang w:eastAsia="en-GB"/>
+                              </w:rPr>
+                              <w:br/>
+                              <w:t xml:space="preserve">    </w:t>
+                            </w:r>
+                            <w:r>
+                              <w:rPr>
+                                <w:rFonts w:ascii="Consolas" w:eastAsia="Times New Roman" w:hAnsi="Consolas" w:cs="Courier New"/>
+                                <w:color w:val="8888C6"/>
+                                <w:szCs w:val="30"/>
+                                <w:lang w:eastAsia="en-GB"/>
+                              </w:rPr>
+                              <w:t>print</w:t>
+                            </w:r>
+                            <w:r>
+                              <w:rPr>
+                                <w:rFonts w:ascii="Consolas" w:eastAsia="Times New Roman" w:hAnsi="Consolas" w:cs="Courier New"/>
+                                <w:color w:val="A9B7C6"/>
+                                <w:szCs w:val="30"/>
+                                <w:lang w:eastAsia="en-GB"/>
+                              </w:rPr>
+                              <w:t>(</w:t>
+                            </w:r>
+                            <w:r>
+                              <w:rPr>
+                                <w:rFonts w:ascii="Consolas" w:eastAsia="Times New Roman" w:hAnsi="Consolas" w:cs="Courier New"/>
+                                <w:color w:val="6A8759"/>
+                                <w:szCs w:val="30"/>
+                                <w:lang w:eastAsia="en-GB"/>
+                              </w:rPr>
+                              <w:t>"Connected to:"</w:t>
+                            </w:r>
+                            <w:r>
+                              <w:rPr>
+                                <w:rFonts w:ascii="Consolas" w:eastAsia="Times New Roman" w:hAnsi="Consolas" w:cs="Courier New"/>
+                                <w:color w:val="CC7832"/>
+                                <w:szCs w:val="30"/>
+                                <w:lang w:eastAsia="en-GB"/>
+                              </w:rPr>
+                              <w:t xml:space="preserve">, </w:t>
+                            </w:r>
+                            <w:proofErr w:type="spellStart"/>
+                            <w:r>
+                              <w:rPr>
+                                <w:rFonts w:ascii="Consolas" w:eastAsia="Times New Roman" w:hAnsi="Consolas" w:cs="Courier New"/>
+                                <w:color w:val="A9B7C6"/>
+                                <w:szCs w:val="30"/>
+                                <w:lang w:eastAsia="en-GB"/>
+                              </w:rPr>
+                              <w:t>addr</w:t>
+                            </w:r>
+                            <w:proofErr w:type="spellEnd"/>
+                            <w:r>
+                              <w:rPr>
+                                <w:rFonts w:ascii="Consolas" w:eastAsia="Times New Roman" w:hAnsi="Consolas" w:cs="Courier New"/>
+                                <w:color w:val="A9B7C6"/>
+                                <w:szCs w:val="30"/>
+                                <w:lang w:eastAsia="en-GB"/>
+                              </w:rPr>
+                              <w:t>)</w:t>
+                            </w:r>
+                            <w:r>
+                              <w:rPr>
+                                <w:rFonts w:ascii="Consolas" w:eastAsia="Times New Roman" w:hAnsi="Consolas" w:cs="Courier New"/>
+                                <w:color w:val="A9B7C6"/>
+                                <w:szCs w:val="30"/>
+                                <w:lang w:eastAsia="en-GB"/>
+                              </w:rPr>
+                              <w:br/>
+                              <w:t xml:space="preserve">    </w:t>
+                            </w:r>
+                            <w:proofErr w:type="spellStart"/>
+                            <w:r>
+                              <w:rPr>
+                                <w:rFonts w:ascii="Consolas" w:eastAsia="Times New Roman" w:hAnsi="Consolas" w:cs="Courier New"/>
+                                <w:color w:val="A9B7C6"/>
+                                <w:szCs w:val="30"/>
+                                <w:lang w:eastAsia="en-GB"/>
+                              </w:rPr>
+                              <w:t>start_new_thread</w:t>
+                            </w:r>
+                            <w:proofErr w:type="spellEnd"/>
+                            <w:r>
+                              <w:rPr>
+                                <w:rFonts w:ascii="Consolas" w:eastAsia="Times New Roman" w:hAnsi="Consolas" w:cs="Courier New"/>
+                                <w:color w:val="A9B7C6"/>
+                                <w:szCs w:val="30"/>
+                                <w:lang w:eastAsia="en-GB"/>
+                              </w:rPr>
+                              <w:t>(</w:t>
+                            </w:r>
+                            <w:proofErr w:type="spellStart"/>
+                            <w:r>
+                              <w:rPr>
+                                <w:rFonts w:ascii="Consolas" w:eastAsia="Times New Roman" w:hAnsi="Consolas" w:cs="Courier New"/>
+                                <w:color w:val="A9B7C6"/>
+                                <w:szCs w:val="30"/>
+                                <w:lang w:eastAsia="en-GB"/>
+                              </w:rPr>
+                              <w:t>threaded_client</w:t>
+                            </w:r>
+                            <w:proofErr w:type="spellEnd"/>
+                            <w:r>
+                              <w:rPr>
+                                <w:rFonts w:ascii="Consolas" w:eastAsia="Times New Roman" w:hAnsi="Consolas" w:cs="Courier New"/>
+                                <w:color w:val="CC7832"/>
+                                <w:szCs w:val="30"/>
+                                <w:lang w:eastAsia="en-GB"/>
+                              </w:rPr>
+                              <w:t xml:space="preserve">, </w:t>
+                            </w:r>
+                            <w:r>
+                              <w:rPr>
+                                <w:rFonts w:ascii="Consolas" w:eastAsia="Times New Roman" w:hAnsi="Consolas" w:cs="Courier New"/>
+                                <w:color w:val="A9B7C6"/>
+                                <w:szCs w:val="30"/>
+                                <w:lang w:eastAsia="en-GB"/>
+                              </w:rPr>
+                              <w:t>(connection</w:t>
+                            </w:r>
+                            <w:r>
+                              <w:rPr>
+                                <w:rFonts w:ascii="Consolas" w:eastAsia="Times New Roman" w:hAnsi="Consolas" w:cs="Courier New"/>
+                                <w:color w:val="CC7832"/>
+                                <w:szCs w:val="30"/>
+                                <w:lang w:eastAsia="en-GB"/>
+                              </w:rPr>
+                              <w:t xml:space="preserve">, </w:t>
+                            </w:r>
+                            <w:proofErr w:type="spellStart"/>
+                            <w:r>
+                              <w:rPr>
+                                <w:rFonts w:ascii="Consolas" w:eastAsia="Times New Roman" w:hAnsi="Consolas" w:cs="Courier New"/>
+                                <w:color w:val="A9B7C6"/>
+                                <w:szCs w:val="30"/>
+                                <w:lang w:eastAsia="en-GB"/>
+                              </w:rPr>
+                              <w:t>currentPlayer</w:t>
+                            </w:r>
+                            <w:proofErr w:type="spellEnd"/>
+                            <w:r>
+                              <w:rPr>
+                                <w:rFonts w:ascii="Consolas" w:eastAsia="Times New Roman" w:hAnsi="Consolas" w:cs="Courier New"/>
+                                <w:color w:val="A9B7C6"/>
+                                <w:szCs w:val="30"/>
+                                <w:lang w:eastAsia="en-GB"/>
+                              </w:rPr>
+                              <w:t>))</w:t>
+                            </w:r>
+                            <w:r>
+                              <w:rPr>
+                                <w:rFonts w:ascii="Consolas" w:eastAsia="Times New Roman" w:hAnsi="Consolas" w:cs="Courier New"/>
+                                <w:color w:val="A9B7C6"/>
+                                <w:szCs w:val="30"/>
+                                <w:lang w:eastAsia="en-GB"/>
+                              </w:rPr>
+                              <w:br/>
+                              <w:t xml:space="preserve">    </w:t>
+                            </w:r>
+                            <w:proofErr w:type="spellStart"/>
+                            <w:r>
+                              <w:rPr>
+                                <w:rFonts w:ascii="Consolas" w:eastAsia="Times New Roman" w:hAnsi="Consolas" w:cs="Courier New"/>
+                                <w:color w:val="A9B7C6"/>
+                                <w:szCs w:val="30"/>
+                                <w:lang w:eastAsia="en-GB"/>
+                              </w:rPr>
+                              <w:t>currentPlayer</w:t>
+                            </w:r>
+                            <w:proofErr w:type="spellEnd"/>
+                            <w:r>
+                              <w:rPr>
+                                <w:rFonts w:ascii="Consolas" w:eastAsia="Times New Roman" w:hAnsi="Consolas" w:cs="Courier New"/>
+                                <w:color w:val="A9B7C6"/>
+                                <w:szCs w:val="30"/>
+                                <w:lang w:eastAsia="en-GB"/>
+                              </w:rPr>
+                              <w:t xml:space="preserve"> += </w:t>
+                            </w:r>
+                            <w:r>
+                              <w:rPr>
+                                <w:rFonts w:ascii="Consolas" w:eastAsia="Times New Roman" w:hAnsi="Consolas" w:cs="Courier New"/>
+                                <w:color w:val="6897BB"/>
+                                <w:szCs w:val="30"/>
+                                <w:lang w:eastAsia="en-GB"/>
+                              </w:rPr>
+                              <w:t>1</w:t>
+                            </w:r>
+                          </w:p>
+                          <w:p/>
+                        </w:txbxContent>
+                      </wps:txbx>
+                      <wps:bodyPr rot="0" spcFirstLastPara="0" vertOverflow="overflow" horzOverflow="overflow" vert="horz" wrap="square" lIns="91440" tIns="45720" rIns="91440" bIns="45720" numCol="1" spcCol="0" rtlCol="0" fromWordArt="0" anchor="t" anchorCtr="0" forceAA="0" compatLnSpc="1">
+                        <a:prstTxWarp prst="textNoShape">
+                          <a:avLst/>
+                        </a:prstTxWarp>
+                        <a:noAutofit/>
+                      </wps:bodyPr>
+                    </wps:wsp>
+                  </a:graphicData>
+                </a:graphic>
+                <wp14:sizeRelV relativeFrom="margin">
+                  <wp14:pctHeight>0</wp14:pctHeight>
+                </wp14:sizeRelV>
+              </wp:anchor>
+            </w:drawing>
+          </mc:Choice>
+          <mc:Fallback>
+            <w:pict>
+              <v:shape id="Text Box 8" o:spid="_x0000_s1028" type="#_x0000_t202" style="position:absolute;margin-left:.75pt;margin-top:59.7pt;width:482.25pt;height:266.25pt;z-index:251663360;visibility:visible;mso-wrap-style:square;mso-height-percent:0;mso-wrap-distance-left:9pt;mso-wrap-distance-top:0;mso-wrap-distance-right:9pt;mso-wrap-distance-bottom:0;mso-position-horizontal:absolute;mso-position-horizontal-relative:text;mso-position-vertical:absolute;mso-position-vertical-relative:text;mso-height-percent:0;mso-height-relative:margin;v-text-anchor:top" o:gfxdata="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" fillcolor="white [3201]" strokeweight=".5pt">
+                <v:textbox>
+                  <w:txbxContent>
+                    <w:p>
+                      <w:pPr>
+                        <w:shd w:val="clear" w:color="auto" w:fill="2B2B2B"/>
+                        <w:tabs>
+                          <w:tab w:val="left" w:pos="916"/>
+                          <w:tab w:val="left" w:pos="1832"/>
+                          <w:tab w:val="left" w:pos="2748"/>
+                          <w:tab w:val="left" w:pos="3664"/>
+                          <w:tab w:val="left" w:pos="4580"/>
+                          <w:tab w:val="left" w:pos="5496"/>
+                          <w:tab w:val="left" w:pos="6412"/>
+                          <w:tab w:val="left" w:pos="7328"/>
+                          <w:tab w:val="left" w:pos="8244"/>
+                          <w:tab w:val="left" w:pos="9160"/>
+                          <w:tab w:val="left" w:pos="10076"/>
+                          <w:tab w:val="left" w:pos="10992"/>
+                          <w:tab w:val="left" w:pos="11908"/>
+                          <w:tab w:val="left" w:pos="12824"/>
+                          <w:tab w:val="left" w:pos="13740"/>
+                          <w:tab w:val="left" w:pos="14656"/>
+                        </w:tabs>
+                        <w:spacing w:after="0" w:line="240" w:lineRule="auto"/>
+                        <w:rPr>
+                          <w:rFonts w:ascii="Consolas" w:eastAsia="Times New Roman" w:hAnsi="Consolas" w:cs="Courier New"/>
+                          <w:color w:val="A9B7C6"/>
+                          <w:szCs w:val="30"/>
+                          <w:lang w:eastAsia="en-GB"/>
+                        </w:rPr>
+                      </w:pPr>
+                      <w:proofErr w:type="spellStart"/>
+                      <w:r>
+                        <w:rPr>
+                          <w:rFonts w:ascii="Consolas" w:eastAsia="Times New Roman" w:hAnsi="Consolas" w:cs="Courier New"/>
+                          <w:color w:val="CC7832"/>
+                          <w:szCs w:val="30"/>
+                          <w:lang w:eastAsia="en-GB"/>
+                        </w:rPr>
+                        <w:t>def</w:t>
+                      </w:r>
+                      <w:proofErr w:type="spellEnd"/>
+                      <w:r>
+                        <w:rPr>
+                          <w:rFonts w:ascii="Consolas" w:eastAsia="Times New Roman" w:hAnsi="Consolas" w:cs="Courier New"/>
+                          <w:color w:val="CC7832"/>
+                          <w:szCs w:val="30"/>
+                          <w:lang w:eastAsia="en-GB"/>
+                        </w:rPr>
+                        <w:t xml:space="preserve"> </w:t>
+                      </w:r>
+                      <w:proofErr w:type="spellStart"/>
+                      <w:r>
+                        <w:rPr>
+                          <w:rFonts w:ascii="Consolas" w:eastAsia="Times New Roman" w:hAnsi="Consolas" w:cs="Courier New"/>
+                          <w:color w:val="FFC66D"/>
+                          <w:szCs w:val="30"/>
+                          <w:lang w:eastAsia="en-GB"/>
+                        </w:rPr>
+                        <w:t>threaded_client</w:t>
+                      </w:r>
+                      <w:proofErr w:type="spellEnd"/>
+                      <w:r>
+                        <w:rPr>
+                          <w:rFonts w:ascii="Consolas" w:eastAsia="Times New Roman" w:hAnsi="Consolas" w:cs="Courier New"/>
+                          <w:color w:val="A9B7C6"/>
+                          <w:szCs w:val="30"/>
+                          <w:lang w:eastAsia="en-GB"/>
+                        </w:rPr>
+                        <w:t>(client):</w:t>
+                      </w:r>
+                      <w:r>
+                        <w:rPr>
+                          <w:rFonts w:ascii="Consolas" w:eastAsia="Times New Roman" w:hAnsi="Consolas" w:cs="Courier New"/>
+                          <w:color w:val="A9B7C6"/>
+                          <w:szCs w:val="30"/>
+                          <w:lang w:eastAsia="en-GB"/>
+                        </w:rPr>
+                        <w:br/>
+                        <w:t xml:space="preserve">    </w:t>
+                      </w:r>
+                      <w:r>
+                        <w:rPr>
+                          <w:rFonts w:ascii="Consolas" w:eastAsia="Times New Roman" w:hAnsi="Consolas" w:cs="Courier New"/>
+                          <w:color w:val="CC7832"/>
+                          <w:szCs w:val="30"/>
+                          <w:lang w:eastAsia="en-GB"/>
+                        </w:rPr>
+                        <w:t>while True</w:t>
+                      </w:r>
+                      <w:r>
+                        <w:rPr>
+                          <w:rFonts w:ascii="Consolas" w:eastAsia="Times New Roman" w:hAnsi="Consolas" w:cs="Courier New"/>
+                          <w:color w:val="A9B7C6"/>
+                          <w:szCs w:val="30"/>
+                          <w:lang w:eastAsia="en-GB"/>
+                        </w:rPr>
+                        <w:t>:</w:t>
+                      </w:r>
+                      <w:r>
+                        <w:rPr>
+                          <w:rFonts w:ascii="Consolas" w:eastAsia="Times New Roman" w:hAnsi="Consolas" w:cs="Courier New"/>
+                          <w:color w:val="A9B7C6"/>
+                          <w:szCs w:val="30"/>
+                          <w:lang w:eastAsia="en-GB"/>
+                        </w:rPr>
+                        <w:br/>
+                        <w:t xml:space="preserve">        data = </w:t>
+                      </w:r>
+                      <w:proofErr w:type="spellStart"/>
+                      <w:r>
+                        <w:rPr>
+                          <w:rFonts w:ascii="Consolas" w:eastAsia="Times New Roman" w:hAnsi="Consolas" w:cs="Courier New"/>
+                          <w:color w:val="A9B7C6"/>
+                          <w:szCs w:val="30"/>
+                          <w:lang w:eastAsia="en-GB"/>
+                        </w:rPr>
+                        <w:t>pickle.loads</w:t>
+                      </w:r>
+                      <w:proofErr w:type="spellEnd"/>
+                      <w:r>
+                        <w:rPr>
+                          <w:rFonts w:ascii="Consolas" w:eastAsia="Times New Roman" w:hAnsi="Consolas" w:cs="Courier New"/>
+                          <w:color w:val="A9B7C6"/>
+                          <w:szCs w:val="30"/>
+                          <w:lang w:eastAsia="en-GB"/>
+                        </w:rPr>
+                        <w:t>(</w:t>
+                      </w:r>
+                      <w:proofErr w:type="spellStart"/>
+                      <w:r>
+                        <w:rPr>
+                          <w:rFonts w:ascii="Consolas" w:eastAsia="Times New Roman" w:hAnsi="Consolas" w:cs="Courier New"/>
+                          <w:color w:val="A9B7C6"/>
+                          <w:szCs w:val="30"/>
+                          <w:lang w:eastAsia="en-GB"/>
+                        </w:rPr>
+                        <w:t>client.recv</w:t>
+                      </w:r>
+                      <w:proofErr w:type="spellEnd"/>
+                      <w:r>
+                        <w:rPr>
+                          <w:rFonts w:ascii="Consolas" w:eastAsia="Times New Roman" w:hAnsi="Consolas" w:cs="Courier New"/>
+                          <w:color w:val="A9B7C6"/>
+                          <w:szCs w:val="30"/>
+                          <w:lang w:eastAsia="en-GB"/>
+                        </w:rPr>
+                        <w:t>(</w:t>
+                      </w:r>
+                      <w:r>
+                        <w:rPr>
+                          <w:rFonts w:ascii="Consolas" w:eastAsia="Times New Roman" w:hAnsi="Consolas" w:cs="Courier New"/>
+                          <w:color w:val="6897BB"/>
+                          <w:szCs w:val="30"/>
+                          <w:lang w:eastAsia="en-GB"/>
+                        </w:rPr>
+                        <w:t>2048</w:t>
+                      </w:r>
+                      <w:r>
+                        <w:rPr>
+                          <w:rFonts w:ascii="Consolas" w:eastAsia="Times New Roman" w:hAnsi="Consolas" w:cs="Courier New"/>
+                          <w:color w:val="A9B7C6"/>
+                          <w:szCs w:val="30"/>
+                          <w:lang w:eastAsia="en-GB"/>
+                        </w:rPr>
+                        <w:t>))</w:t>
+                      </w:r>
+                      <w:r>
+                        <w:rPr>
+                          <w:rFonts w:ascii="Consolas" w:eastAsia="Times New Roman" w:hAnsi="Consolas" w:cs="Courier New"/>
+                          <w:color w:val="A9B7C6"/>
+                          <w:szCs w:val="30"/>
+                          <w:lang w:eastAsia="en-GB"/>
+                        </w:rPr>
+                        <w:br/>
+                        <w:t xml:space="preserve">        </w:t>
+                      </w:r>
+                      <w:r>
+                        <w:rPr>
+                          <w:rFonts w:ascii="Consolas" w:eastAsia="Times New Roman" w:hAnsi="Consolas" w:cs="Courier New"/>
+                          <w:color w:val="808080"/>
+                          <w:szCs w:val="30"/>
+                          <w:lang w:eastAsia="en-GB"/>
+                        </w:rPr>
+                        <w:t># checks to see if any data is being received from the client, if not it assumes that the client is</w:t>
+                      </w:r>
+                      <w:r>
+                        <w:rPr>
+                          <w:rFonts w:ascii="Consolas" w:eastAsia="Times New Roman" w:hAnsi="Consolas" w:cs="Courier New"/>
+                          <w:color w:val="808080"/>
+                          <w:szCs w:val="30"/>
+                          <w:lang w:eastAsia="en-GB"/>
+                        </w:rPr>
+                        <w:br/>
+                        <w:t xml:space="preserve">        # disconnected and stops running in the background</w:t>
+                      </w:r>
+                      <w:r>
+                        <w:rPr>
+                          <w:rFonts w:ascii="Consolas" w:eastAsia="Times New Roman" w:hAnsi="Consolas" w:cs="Courier New"/>
+                          <w:color w:val="808080"/>
+                          <w:szCs w:val="30"/>
+                          <w:lang w:eastAsia="en-GB"/>
+                        </w:rPr>
+                        <w:br/>
+                        <w:t xml:space="preserve">        </w:t>
+                      </w:r>
+                      <w:r>
+                        <w:rPr>
+                          <w:rFonts w:ascii="Consolas" w:eastAsia="Times New Roman" w:hAnsi="Consolas" w:cs="Courier New"/>
+                          <w:color w:val="CC7832"/>
+                          <w:szCs w:val="30"/>
+                          <w:lang w:eastAsia="en-GB"/>
+                        </w:rPr>
+                        <w:t xml:space="preserve">if </w:t>
+                      </w:r>
+                      <w:r>
+                        <w:rPr>
+                          <w:rFonts w:ascii="Consolas" w:eastAsia="Times New Roman" w:hAnsi="Consolas" w:cs="Courier New"/>
+                          <w:color w:val="A9B7C6"/>
+                          <w:szCs w:val="30"/>
+                          <w:lang w:eastAsia="en-GB"/>
+                        </w:rPr>
+                        <w:t>data:</w:t>
+                      </w:r>
+                      <w:r>
+                        <w:rPr>
+                          <w:rFonts w:ascii="Consolas" w:eastAsia="Times New Roman" w:hAnsi="Consolas" w:cs="Courier New"/>
+                          <w:color w:val="A9B7C6"/>
+                          <w:szCs w:val="30"/>
+                          <w:lang w:eastAsia="en-GB"/>
+                        </w:rPr>
+                        <w:br/>
+                        <w:t xml:space="preserve">            </w:t>
+                      </w:r>
+                      <w:r>
+                        <w:rPr>
+                          <w:rFonts w:ascii="Consolas" w:eastAsia="Times New Roman" w:hAnsi="Consolas" w:cs="Courier New"/>
+                          <w:color w:val="8888C6"/>
+                          <w:szCs w:val="30"/>
+                          <w:lang w:eastAsia="en-GB"/>
+                        </w:rPr>
+                        <w:t>print</w:t>
+                      </w:r>
+                      <w:r>
+                        <w:rPr>
+                          <w:rFonts w:ascii="Consolas" w:eastAsia="Times New Roman" w:hAnsi="Consolas" w:cs="Courier New"/>
+                          <w:color w:val="A9B7C6"/>
+                          <w:szCs w:val="30"/>
+                          <w:lang w:eastAsia="en-GB"/>
+                        </w:rPr>
+                        <w:t>(</w:t>
+                      </w:r>
+                      <w:r>
+                        <w:rPr>
+                          <w:rFonts w:ascii="Consolas" w:eastAsia="Times New Roman" w:hAnsi="Consolas" w:cs="Courier New"/>
+                          <w:color w:val="6A8759"/>
+                          <w:szCs w:val="30"/>
+                          <w:lang w:eastAsia="en-GB"/>
+                        </w:rPr>
+                        <w:t>"connection made"</w:t>
+                      </w:r>
+                      <w:r>
+                        <w:rPr>
+                          <w:rFonts w:ascii="Consolas" w:eastAsia="Times New Roman" w:hAnsi="Consolas" w:cs="Courier New"/>
+                          <w:color w:val="A9B7C6"/>
+                          <w:szCs w:val="30"/>
+                          <w:lang w:eastAsia="en-GB"/>
+                        </w:rPr>
+                        <w:t>)</w:t>
+                      </w:r>
+                      <w:r>
+                        <w:rPr>
+                          <w:rFonts w:ascii="Consolas" w:eastAsia="Times New Roman" w:hAnsi="Consolas" w:cs="Courier New"/>
+                          <w:color w:val="A9B7C6"/>
+                          <w:szCs w:val="30"/>
+                          <w:lang w:eastAsia="en-GB"/>
+                        </w:rPr>
+                        <w:br/>
+                      </w:r>
+                      <w:r>
+                        <w:rPr>
+                          <w:rFonts w:ascii="Consolas" w:eastAsia="Times New Roman" w:hAnsi="Consolas" w:cs="Courier New"/>
+                          <w:color w:val="A9B7C6"/>
+                          <w:szCs w:val="30"/>
+                          <w:lang w:eastAsia="en-GB"/>
+                        </w:rPr>
+                        <w:br/>
+                        <w:t xml:space="preserve">        </w:t>
+                      </w:r>
+                      <w:r>
+                        <w:rPr>
+                          <w:rFonts w:ascii="Consolas" w:eastAsia="Times New Roman" w:hAnsi="Consolas" w:cs="Courier New"/>
+                          <w:color w:val="CC7832"/>
+                          <w:szCs w:val="30"/>
+                          <w:lang w:eastAsia="en-GB"/>
+                        </w:rPr>
+                        <w:t>else</w:t>
+                      </w:r>
+                      <w:r>
+                        <w:rPr>
+                          <w:rFonts w:ascii="Consolas" w:eastAsia="Times New Roman" w:hAnsi="Consolas" w:cs="Courier New"/>
+                          <w:color w:val="A9B7C6"/>
+                          <w:szCs w:val="30"/>
+                          <w:lang w:eastAsia="en-GB"/>
+                        </w:rPr>
+                        <w:t>:</w:t>
+                      </w:r>
+                      <w:r>
+                        <w:rPr>
+                          <w:rFonts w:ascii="Consolas" w:eastAsia="Times New Roman" w:hAnsi="Consolas" w:cs="Courier New"/>
+                          <w:color w:val="A9B7C6"/>
+                          <w:szCs w:val="30"/>
+                          <w:lang w:eastAsia="en-GB"/>
+                        </w:rPr>
+                        <w:br/>
+                        <w:t xml:space="preserve">            </w:t>
+                      </w:r>
+                      <w:r>
+                        <w:rPr>
+                          <w:rFonts w:ascii="Consolas" w:eastAsia="Times New Roman" w:hAnsi="Consolas" w:cs="Courier New"/>
+                          <w:color w:val="8888C6"/>
+                          <w:szCs w:val="30"/>
+                          <w:lang w:eastAsia="en-GB"/>
+                        </w:rPr>
+                        <w:t>print</w:t>
+                      </w:r>
+                      <w:r>
+                        <w:rPr>
+                          <w:rFonts w:ascii="Consolas" w:eastAsia="Times New Roman" w:hAnsi="Consolas" w:cs="Courier New"/>
+                          <w:color w:val="A9B7C6"/>
+                          <w:szCs w:val="30"/>
+                          <w:lang w:eastAsia="en-GB"/>
+                        </w:rPr>
+                        <w:t>(</w:t>
+                      </w:r>
+                      <w:r>
+                        <w:rPr>
+                          <w:rFonts w:ascii="Consolas" w:eastAsia="Times New Roman" w:hAnsi="Consolas" w:cs="Courier New"/>
+                          <w:color w:val="6A8759"/>
+                          <w:szCs w:val="30"/>
+                          <w:lang w:eastAsia="en-GB"/>
+                        </w:rPr>
+                        <w:t>"Lost Connection"</w:t>
+                      </w:r>
+                      <w:r>
+                        <w:rPr>
+                          <w:rFonts w:ascii="Consolas" w:eastAsia="Times New Roman" w:hAnsi="Consolas" w:cs="Courier New"/>
+                          <w:color w:val="A9B7C6"/>
+                          <w:szCs w:val="30"/>
+                          <w:lang w:eastAsia="en-GB"/>
+                        </w:rPr>
+                        <w:t>)</w:t>
+                      </w:r>
+                      <w:r>
+                        <w:rPr>
+                          <w:rFonts w:ascii="Consolas" w:eastAsia="Times New Roman" w:hAnsi="Consolas" w:cs="Courier New"/>
+                          <w:color w:val="A9B7C6"/>
+                          <w:szCs w:val="30"/>
+                          <w:lang w:eastAsia="en-GB"/>
+                        </w:rPr>
+                        <w:br/>
+                        <w:t xml:space="preserve">            </w:t>
+                      </w:r>
+                      <w:proofErr w:type="spellStart"/>
+                      <w:r>
+                        <w:rPr>
+                          <w:rFonts w:ascii="Consolas" w:eastAsia="Times New Roman" w:hAnsi="Consolas" w:cs="Courier New"/>
+                          <w:color w:val="A9B7C6"/>
+                          <w:szCs w:val="30"/>
+                          <w:lang w:eastAsia="en-GB"/>
+                        </w:rPr>
+                        <w:t>client.close</w:t>
+                      </w:r>
+                      <w:proofErr w:type="spellEnd"/>
+                      <w:r>
+                        <w:rPr>
+                          <w:rFonts w:ascii="Consolas" w:eastAsia="Times New Roman" w:hAnsi="Consolas" w:cs="Courier New"/>
+                          <w:color w:val="A9B7C6"/>
+                          <w:szCs w:val="30"/>
+                          <w:lang w:eastAsia="en-GB"/>
+                        </w:rPr>
+                        <w:t>()</w:t>
+                      </w:r>
+                      <w:r>
+                        <w:rPr>
+                          <w:rFonts w:ascii="Consolas" w:eastAsia="Times New Roman" w:hAnsi="Consolas" w:cs="Courier New"/>
+                          <w:color w:val="A9B7C6"/>
+                          <w:szCs w:val="30"/>
+                          <w:lang w:eastAsia="en-GB"/>
+                        </w:rPr>
+                        <w:br/>
+                        <w:t xml:space="preserve">            </w:t>
+                      </w:r>
+                      <w:r>
+                        <w:rPr>
+                          <w:rFonts w:ascii="Consolas" w:eastAsia="Times New Roman" w:hAnsi="Consolas" w:cs="Courier New"/>
+                          <w:color w:val="CC7832"/>
+                          <w:szCs w:val="30"/>
+                          <w:lang w:eastAsia="en-GB"/>
+                        </w:rPr>
+                        <w:t>break</w:t>
+                      </w:r>
+                      <w:r>
+                        <w:rPr>
+                          <w:rFonts w:ascii="Consolas" w:eastAsia="Times New Roman" w:hAnsi="Consolas" w:cs="Courier New"/>
+                          <w:color w:val="CC7832"/>
+                          <w:szCs w:val="30"/>
+                          <w:lang w:eastAsia="en-GB"/>
+                        </w:rPr>
+                        <w:br/>
+                      </w:r>
+                      <w:r>
+                        <w:rPr>
+                          <w:rFonts w:ascii="Consolas" w:eastAsia="Times New Roman" w:hAnsi="Consolas" w:cs="Courier New"/>
+                          <w:color w:val="CC7832"/>
+                          <w:szCs w:val="30"/>
+                          <w:lang w:eastAsia="en-GB"/>
+                        </w:rPr>
+                        <w:br/>
+                      </w:r>
+                      <w:proofErr w:type="spellStart"/>
+                      <w:r>
+                        <w:rPr>
+                          <w:rFonts w:ascii="Consolas" w:eastAsia="Times New Roman" w:hAnsi="Consolas" w:cs="Courier New"/>
+                          <w:color w:val="A9B7C6"/>
+                          <w:szCs w:val="30"/>
+                          <w:lang w:eastAsia="en-GB"/>
+                        </w:rPr>
+                        <w:t>currentPlayer</w:t>
+                      </w:r>
+                      <w:proofErr w:type="spellEnd"/>
+                      <w:r>
+                        <w:rPr>
+                          <w:rFonts w:ascii="Consolas" w:eastAsia="Times New Roman" w:hAnsi="Consolas" w:cs="Courier New"/>
+                          <w:color w:val="A9B7C6"/>
+                          <w:szCs w:val="30"/>
+                          <w:lang w:eastAsia="en-GB"/>
+                        </w:rPr>
+                        <w:t xml:space="preserve"> = </w:t>
+                      </w:r>
+                      <w:r>
+                        <w:rPr>
+                          <w:rFonts w:ascii="Consolas" w:eastAsia="Times New Roman" w:hAnsi="Consolas" w:cs="Courier New"/>
+                          <w:color w:val="6897BB"/>
+                          <w:szCs w:val="30"/>
+                          <w:lang w:eastAsia="en-GB"/>
+                        </w:rPr>
+                        <w:t>0</w:t>
+                      </w:r>
+                      <w:r>
+                        <w:rPr>
+                          <w:rFonts w:ascii="Consolas" w:eastAsia="Times New Roman" w:hAnsi="Consolas" w:cs="Courier New"/>
+                          <w:color w:val="6897BB"/>
+                          <w:szCs w:val="30"/>
+                          <w:lang w:eastAsia="en-GB"/>
+                        </w:rPr>
+                        <w:br/>
+                      </w:r>
+                      <w:r>
+                        <w:rPr>
+                          <w:rFonts w:ascii="Consolas" w:eastAsia="Times New Roman" w:hAnsi="Consolas" w:cs="Courier New"/>
+                          <w:color w:val="CC7832"/>
+                          <w:szCs w:val="30"/>
+                          <w:lang w:eastAsia="en-GB"/>
+                        </w:rPr>
+                        <w:t>while True</w:t>
+                      </w:r>
+                      <w:r>
+                        <w:rPr>
+                          <w:rFonts w:ascii="Consolas" w:eastAsia="Times New Roman" w:hAnsi="Consolas" w:cs="Courier New"/>
+                          <w:color w:val="A9B7C6"/>
+                          <w:szCs w:val="30"/>
+                          <w:lang w:eastAsia="en-GB"/>
+                        </w:rPr>
+                        <w:t>:</w:t>
+                      </w:r>
+                      <w:r>
+                        <w:rPr>
+                          <w:rFonts w:ascii="Consolas" w:eastAsia="Times New Roman" w:hAnsi="Consolas" w:cs="Courier New"/>
+                          <w:color w:val="A9B7C6"/>
+                          <w:szCs w:val="30"/>
+                          <w:lang w:eastAsia="en-GB"/>
+                        </w:rPr>
+                        <w:br/>
+                        <w:t xml:space="preserve">    connection</w:t>
+                      </w:r>
+                      <w:r>
+                        <w:rPr>
+                          <w:rFonts w:ascii="Consolas" w:eastAsia="Times New Roman" w:hAnsi="Consolas" w:cs="Courier New"/>
+                          <w:color w:val="CC7832"/>
+                          <w:szCs w:val="30"/>
+                          <w:lang w:eastAsia="en-GB"/>
+                        </w:rPr>
+                        <w:t xml:space="preserve">, </w:t>
+                      </w:r>
+                      <w:proofErr w:type="spellStart"/>
+                      <w:r>
+                        <w:rPr>
+                          <w:rFonts w:ascii="Consolas" w:eastAsia="Times New Roman" w:hAnsi="Consolas" w:cs="Courier New"/>
+                          <w:color w:val="A9B7C6"/>
+                          <w:szCs w:val="30"/>
+                          <w:lang w:eastAsia="en-GB"/>
+                        </w:rPr>
+                        <w:t>addr</w:t>
+                      </w:r>
+                      <w:proofErr w:type="spellEnd"/>
+                      <w:r>
+                        <w:rPr>
+                          <w:rFonts w:ascii="Consolas" w:eastAsia="Times New Roman" w:hAnsi="Consolas" w:cs="Courier New"/>
+                          <w:color w:val="A9B7C6"/>
+                          <w:szCs w:val="30"/>
+                          <w:lang w:eastAsia="en-GB"/>
+                        </w:rPr>
+                        <w:t xml:space="preserve"> = </w:t>
+                      </w:r>
+                      <w:proofErr w:type="spellStart"/>
+                      <w:r>
+                        <w:rPr>
+                          <w:rFonts w:ascii="Consolas" w:eastAsia="Times New Roman" w:hAnsi="Consolas" w:cs="Courier New"/>
+                          <w:color w:val="A9B7C6"/>
+                          <w:szCs w:val="30"/>
+                          <w:lang w:eastAsia="en-GB"/>
+                        </w:rPr>
+                        <w:t>s.accept</w:t>
+                      </w:r>
+                      <w:proofErr w:type="spellEnd"/>
+                      <w:r>
+                        <w:rPr>
+                          <w:rFonts w:ascii="Consolas" w:eastAsia="Times New Roman" w:hAnsi="Consolas" w:cs="Courier New"/>
+                          <w:color w:val="A9B7C6"/>
+                          <w:szCs w:val="30"/>
+                          <w:lang w:eastAsia="en-GB"/>
+                        </w:rPr>
+                        <w:t>()</w:t>
+                      </w:r>
+                      <w:r>
+                        <w:rPr>
+                          <w:rFonts w:ascii="Consolas" w:eastAsia="Times New Roman" w:hAnsi="Consolas" w:cs="Courier New"/>
+                          <w:color w:val="A9B7C6"/>
+                          <w:szCs w:val="30"/>
+                          <w:lang w:eastAsia="en-GB"/>
+                        </w:rPr>
+                        <w:br/>
+                        <w:t xml:space="preserve">    </w:t>
+                      </w:r>
+                      <w:r>
+                        <w:rPr>
+                          <w:rFonts w:ascii="Consolas" w:eastAsia="Times New Roman" w:hAnsi="Consolas" w:cs="Courier New"/>
+                          <w:color w:val="8888C6"/>
+                          <w:szCs w:val="30"/>
+                          <w:lang w:eastAsia="en-GB"/>
+                        </w:rPr>
+                        <w:t>print</w:t>
+                      </w:r>
+                      <w:r>
+                        <w:rPr>
+                          <w:rFonts w:ascii="Consolas" w:eastAsia="Times New Roman" w:hAnsi="Consolas" w:cs="Courier New"/>
+                          <w:color w:val="A9B7C6"/>
+                          <w:szCs w:val="30"/>
+                          <w:lang w:eastAsia="en-GB"/>
+                        </w:rPr>
+                        <w:t>(</w:t>
+                      </w:r>
+                      <w:r>
+                        <w:rPr>
+                          <w:rFonts w:ascii="Consolas" w:eastAsia="Times New Roman" w:hAnsi="Consolas" w:cs="Courier New"/>
+                          <w:color w:val="6A8759"/>
+                          <w:szCs w:val="30"/>
+                          <w:lang w:eastAsia="en-GB"/>
+                        </w:rPr>
+                        <w:t>"Connected to:"</w:t>
+                      </w:r>
+                      <w:r>
+                        <w:rPr>
+                          <w:rFonts w:ascii="Consolas" w:eastAsia="Times New Roman" w:hAnsi="Consolas" w:cs="Courier New"/>
+                          <w:color w:val="CC7832"/>
+                          <w:szCs w:val="30"/>
+                          <w:lang w:eastAsia="en-GB"/>
+                        </w:rPr>
+                        <w:t xml:space="preserve">, </w:t>
+                      </w:r>
+                      <w:proofErr w:type="spellStart"/>
+                      <w:r>
+                        <w:rPr>
+                          <w:rFonts w:ascii="Consolas" w:eastAsia="Times New Roman" w:hAnsi="Consolas" w:cs="Courier New"/>
+                          <w:color w:val="A9B7C6"/>
+                          <w:szCs w:val="30"/>
+                          <w:lang w:eastAsia="en-GB"/>
+                        </w:rPr>
+                        <w:t>addr</w:t>
+                      </w:r>
+                      <w:proofErr w:type="spellEnd"/>
+                      <w:r>
+                        <w:rPr>
+                          <w:rFonts w:ascii="Consolas" w:eastAsia="Times New Roman" w:hAnsi="Consolas" w:cs="Courier New"/>
+                          <w:color w:val="A9B7C6"/>
+                          <w:szCs w:val="30"/>
+                          <w:lang w:eastAsia="en-GB"/>
+                        </w:rPr>
+                        <w:t>)</w:t>
+                      </w:r>
+                      <w:r>
+                        <w:rPr>
+                          <w:rFonts w:ascii="Consolas" w:eastAsia="Times New Roman" w:hAnsi="Consolas" w:cs="Courier New"/>
+                          <w:color w:val="A9B7C6"/>
+                          <w:szCs w:val="30"/>
+                          <w:lang w:eastAsia="en-GB"/>
+                        </w:rPr>
+                        <w:br/>
+                        <w:t xml:space="preserve">    </w:t>
+                      </w:r>
+                      <w:proofErr w:type="spellStart"/>
+                      <w:r>
+                        <w:rPr>
+                          <w:rFonts w:ascii="Consolas" w:eastAsia="Times New Roman" w:hAnsi="Consolas" w:cs="Courier New"/>
+                          <w:color w:val="A9B7C6"/>
+                          <w:szCs w:val="30"/>
+                          <w:lang w:eastAsia="en-GB"/>
+                        </w:rPr>
+                        <w:t>start_new_thread</w:t>
+                      </w:r>
+                      <w:proofErr w:type="spellEnd"/>
+                      <w:r>
+                        <w:rPr>
+                          <w:rFonts w:ascii="Consolas" w:eastAsia="Times New Roman" w:hAnsi="Consolas" w:cs="Courier New"/>
+                          <w:color w:val="A9B7C6"/>
+                          <w:szCs w:val="30"/>
+                          <w:lang w:eastAsia="en-GB"/>
+                        </w:rPr>
+                        <w:t>(</w:t>
+                      </w:r>
+                      <w:proofErr w:type="spellStart"/>
+                      <w:r>
+                        <w:rPr>
+                          <w:rFonts w:ascii="Consolas" w:eastAsia="Times New Roman" w:hAnsi="Consolas" w:cs="Courier New"/>
+                          <w:color w:val="A9B7C6"/>
+                          <w:szCs w:val="30"/>
+                          <w:lang w:eastAsia="en-GB"/>
+                        </w:rPr>
+                        <w:t>threaded_client</w:t>
+                      </w:r>
+                      <w:proofErr w:type="spellEnd"/>
+                      <w:r>
+                        <w:rPr>
+                          <w:rFonts w:ascii="Consolas" w:eastAsia="Times New Roman" w:hAnsi="Consolas" w:cs="Courier New"/>
+                          <w:color w:val="CC7832"/>
+                          <w:szCs w:val="30"/>
+                          <w:lang w:eastAsia="en-GB"/>
+                        </w:rPr>
+                        <w:t xml:space="preserve">, </w:t>
+                      </w:r>
+                      <w:r>
+                        <w:rPr>
+                          <w:rFonts w:ascii="Consolas" w:eastAsia="Times New Roman" w:hAnsi="Consolas" w:cs="Courier New"/>
+                          <w:color w:val="A9B7C6"/>
+                          <w:szCs w:val="30"/>
+                          <w:lang w:eastAsia="en-GB"/>
+                        </w:rPr>
+                        <w:t>(connection</w:t>
+                      </w:r>
+                      <w:r>
+                        <w:rPr>
+                          <w:rFonts w:ascii="Consolas" w:eastAsia="Times New Roman" w:hAnsi="Consolas" w:cs="Courier New"/>
+                          <w:color w:val="CC7832"/>
+                          <w:szCs w:val="30"/>
+                          <w:lang w:eastAsia="en-GB"/>
+                        </w:rPr>
+                        <w:t xml:space="preserve">, </w:t>
+                      </w:r>
+                      <w:proofErr w:type="spellStart"/>
+                      <w:r>
+                        <w:rPr>
+                          <w:rFonts w:ascii="Consolas" w:eastAsia="Times New Roman" w:hAnsi="Consolas" w:cs="Courier New"/>
+                          <w:color w:val="A9B7C6"/>
+                          <w:szCs w:val="30"/>
+                          <w:lang w:eastAsia="en-GB"/>
+                        </w:rPr>
+                        <w:t>currentPlayer</w:t>
+                      </w:r>
+                      <w:proofErr w:type="spellEnd"/>
+                      <w:r>
+                        <w:rPr>
+                          <w:rFonts w:ascii="Consolas" w:eastAsia="Times New Roman" w:hAnsi="Consolas" w:cs="Courier New"/>
+                          <w:color w:val="A9B7C6"/>
+                          <w:szCs w:val="30"/>
+                          <w:lang w:eastAsia="en-GB"/>
+                        </w:rPr>
+                        <w:t>))</w:t>
+                      </w:r>
+                      <w:r>
+                        <w:rPr>
+                          <w:rFonts w:ascii="Consolas" w:eastAsia="Times New Roman" w:hAnsi="Consolas" w:cs="Courier New"/>
+                          <w:color w:val="A9B7C6"/>
+                          <w:szCs w:val="30"/>
+                          <w:lang w:eastAsia="en-GB"/>
+                        </w:rPr>
+                        <w:br/>
+                        <w:t xml:space="preserve">    </w:t>
+                      </w:r>
+                      <w:proofErr w:type="spellStart"/>
+                      <w:r>
+                        <w:rPr>
+                          <w:rFonts w:ascii="Consolas" w:eastAsia="Times New Roman" w:hAnsi="Consolas" w:cs="Courier New"/>
+                          <w:color w:val="A9B7C6"/>
+                          <w:szCs w:val="30"/>
+                          <w:lang w:eastAsia="en-GB"/>
+                        </w:rPr>
+                        <w:t>currentPlayer</w:t>
+                      </w:r>
+                      <w:proofErr w:type="spellEnd"/>
+                      <w:r>
+                        <w:rPr>
+                          <w:rFonts w:ascii="Consolas" w:eastAsia="Times New Roman" w:hAnsi="Consolas" w:cs="Courier New"/>
+                          <w:color w:val="A9B7C6"/>
+                          <w:szCs w:val="30"/>
+                          <w:lang w:eastAsia="en-GB"/>
+                        </w:rPr>
+                        <w:t xml:space="preserve"> += </w:t>
+                      </w:r>
+                      <w:r>
+                        <w:rPr>
+                          <w:rFonts w:ascii="Consolas" w:eastAsia="Times New Roman" w:hAnsi="Consolas" w:cs="Courier New"/>
+                          <w:color w:val="6897BB"/>
+                          <w:szCs w:val="30"/>
+                          <w:lang w:eastAsia="en-GB"/>
+                        </w:rPr>
+                        <w:t>1</w:t>
+                      </w:r>
+                    </w:p>
+                    <w:p/>
+                  </w:txbxContent>
+                </v:textbox>
+              </v:shape>
+            </w:pict>
+          </mc:Fallback>
+        </mc:AlternateContent>
+      </w:r>
+      <w:r>
+        <w:rPr>
+          <w:sz w:val="24"/>
+          <w:szCs w:val="30"/>
+        </w:rPr>
+        <w:t xml:space="preserve">Then I made a way for the socket to handle incoming connections. </w:t>
+      </w:r>
+    </w:p>
+    <w:p>
+      <w:pPr>
+        <w:rPr>
+          <w:b/>
+          <w:sz w:val="28"/>
+          <w:szCs w:val="30"/>
+        </w:rPr>
+      </w:pPr>
+    </w:p>
+    <w:p>
+      <w:pPr>
+        <w:rPr>
+          <w:b/>
+          <w:sz w:val="28"/>
+          <w:szCs w:val="30"/>
+        </w:rPr>
+      </w:pPr>
+    </w:p>
+    <w:p>
+      <w:pPr>
+        <w:rPr>
+          <w:b/>
+          <w:sz w:val="28"/>
+          <w:szCs w:val="30"/>
+        </w:rPr>
+      </w:pPr>
+    </w:p>
+    <w:p>
+      <w:pPr>
+        <w:rPr>
+          <w:b/>
+          <w:sz w:val="28"/>
+          <w:szCs w:val="30"/>
+        </w:rPr>
+      </w:pPr>
+    </w:p>
+    <w:p>
+      <w:pPr>
+        <w:rPr>
+          <w:b/>
+          <w:sz w:val="28"/>
+          <w:szCs w:val="30"/>
+        </w:rPr>
+      </w:pPr>
+    </w:p>
+    <w:p>
+      <w:pPr>
+        <w:rPr>
+          <w:b/>
+          <w:sz w:val="28"/>
+          <w:szCs w:val="30"/>
+        </w:rPr>
+      </w:pPr>
+    </w:p>
+    <w:p>
+      <w:pPr>
+        <w:rPr>
+          <w:b/>
+          <w:sz w:val="28"/>
+          <w:szCs w:val="30"/>
+        </w:rPr>
+      </w:pPr>
+    </w:p>
+    <w:p>
+      <w:pPr>
+        <w:rPr>
+          <w:b/>
+          <w:sz w:val="28"/>
+          <w:szCs w:val="30"/>
+        </w:rPr>
+      </w:pPr>
+    </w:p>
+    <w:p>
+      <w:pPr>
+        <w:rPr>
+          <w:sz w:val="24"/>
+          <w:szCs w:val="30"/>
+        </w:rPr>
+      </w:pPr>
+      <w:r>
+        <w:rPr>
+          <w:sz w:val="24"/>
+          <w:szCs w:val="30"/>
+        </w:rPr>
+        <w:lastRenderedPageBreak/>
+        <w:t>This still printed the same text to console (</w:t>
+      </w:r>
+      <w:r>
+        <w:rPr>
+          <w:sz w:val="24"/>
+          <w:szCs w:val="30"/>
+        </w:rPr>
+        <w:t>“</w:t>
+      </w:r>
+      <w:r>
+        <w:rPr>
+          <w:b/>
+          <w:sz w:val="24"/>
+          <w:szCs w:val="30"/>
+        </w:rPr>
+        <w:t xml:space="preserve">Waiting for connection, Server </w:t>
+      </w:r>
+      <w:proofErr w:type="gramStart"/>
+      <w:r>
+        <w:rPr>
+          <w:b/>
+          <w:sz w:val="24"/>
+          <w:szCs w:val="30"/>
+        </w:rPr>
+        <w:t>Initiated</w:t>
+      </w:r>
+      <w:proofErr w:type="gramEnd"/>
+      <w:r>
+        <w:rPr>
+          <w:sz w:val="24"/>
+          <w:szCs w:val="30"/>
+        </w:rPr>
+        <w:t>”</w:t>
+      </w:r>
+      <w:r>
+        <w:rPr>
+          <w:sz w:val="24"/>
+          <w:szCs w:val="30"/>
+        </w:rPr>
+        <w:t>) once the file was ran without any errors meaning it was ready to handle any incoming connections.</w:t>
+      </w:r>
+    </w:p>
+    <w:p>
+      <w:pPr>
+        <w:rPr>
+          <w:sz w:val="24"/>
+          <w:szCs w:val="30"/>
+        </w:rPr>
+      </w:pPr>
       <w:bookmarkStart w:id="0" w:name="_GoBack"/>
       <w:bookmarkEnd w:id="0"/>
     </w:p>
     <w:p>
       <w:pPr>
         <w:rPr>
-          <w:b/>
-          <w:sz w:val="28"/>
+          <w:sz w:val="24"/>
           <w:szCs w:val="30"/>
         </w:rPr>
       </w:pPr>
@@ -1102,7 +4615,7 @@
       </w:pPr>
     </w:p>
     <w:sectPr>
-      <w:headerReference w:type="default" r:id="rId7"/>
+      <w:headerReference w:type="default" r:id="rId10"/>
       <w:pgSz w:w="11906" w:h="16838"/>
       <w:pgMar w:top="1440" w:right="1440" w:bottom="1440" w:left="1440" w:header="708" w:footer="708" w:gutter="0"/>
       <w:cols w:space="708"/>
@@ -1977,4 +5490,16 @@
     </a:ext>
   </a:extLst>
 </a:theme>
+</file>
+
+<file path=customXml/item1.xml><?xml version="1.0" encoding="utf-8"?>
+<b:Sources xmlns:b="http://schemas.openxmlformats.org/officeDocument/2006/bibliography" xmlns="http://schemas.openxmlformats.org/officeDocument/2006/bibliography" SelectedStyle="\APASixthEditionOfficeOnline.xsl" StyleName="APA" Version="6"/>
+</file>
+
+<file path=customXml/itemProps1.xml><?xml version="1.0" encoding="utf-8"?>
+<ds:datastoreItem xmlns:ds="http://schemas.openxmlformats.org/officeDocument/2006/customXml" ds:itemID="{E94BD09C-4A22-48EA-B294-2EA133EE2818}">
+  <ds:schemaRefs>
+    <ds:schemaRef ds:uri="http://schemas.openxmlformats.org/officeDocument/2006/bibliography"/>
+  </ds:schemaRefs>
+</ds:datastoreItem>
 </file>